--- a/rapport.docx
+++ b/rapport.docx
@@ -3,342 +3,3571 @@
 <w:document xmlns:wpc="http://schemas.microsoft.com/office/word/2010/wordprocessingCanvas" xmlns:mc="http://schemas.openxmlformats.org/markup-compatibility/2006" xmlns:o="urn:schemas-microsoft-com:office:office" xmlns:r="http://schemas.openxmlformats.org/officeDocument/2006/relationships" xmlns:m="http://schemas.openxmlformats.org/officeDocument/2006/math" xmlns:v="urn:schemas-microsoft-com:vml" xmlns:wp14="http://schemas.microsoft.com/office/word/2010/wordprocessingDrawing" xmlns:wp="http://schemas.openxmlformats.org/drawingml/2006/wordprocessingDrawing" xmlns:w10="urn:schemas-microsoft-com:office:word" xmlns:w="http://schemas.openxmlformats.org/wordprocessingml/2006/main" xmlns:w14="http://schemas.microsoft.com/office/word/2010/wordml" xmlns:wpg="http://schemas.microsoft.com/office/word/2010/wordprocessingGroup" xmlns:wpi="http://schemas.microsoft.com/office/word/2010/wordprocessingInk" xmlns:wne="http://schemas.microsoft.com/office/word/2006/wordml" xmlns:wps="http://schemas.microsoft.com/office/word/2010/wordprocessingShape" mc:Ignorable="w14 wp14">
   <w:body>
     <w:p>
-      <w:r>
-        <w:t>Sujet 5 :</w:t>
-      </w:r>
-    </w:p>
-    <w:p>
-      <w:r>
-        <w:t>Traitement du langage naturel (NLP) : Création d</w:t>
-      </w:r>
-      <w:r>
-        <w:t xml:space="preserve">'un programme utilisant NLTK ou </w:t>
+      <w:pPr>
+        <w:jc w:val="center"/>
+        <w:rPr>
+          <w:rFonts w:ascii="Arial" w:hAnsi="Arial" w:cs="Arial"/>
+          <w:b/>
+          <w:color w:val="365F91" w:themeColor="accent1" w:themeShade="BF"/>
+          <w:sz w:val="36"/>
+          <w:szCs w:val="24"/>
+        </w:rPr>
+      </w:pPr>
+      <w:r>
+        <w:rPr>
+          <w:rFonts w:ascii="Arial" w:hAnsi="Arial" w:cs="Arial"/>
+          <w:b/>
+          <w:color w:val="365F91" w:themeColor="accent1" w:themeShade="BF"/>
+          <w:sz w:val="36"/>
+          <w:szCs w:val="24"/>
+        </w:rPr>
+        <w:t>UNIVERSITE DE KINSHASA</w:t>
+      </w:r>
+    </w:p>
+    <w:p>
+      <w:pPr>
+        <w:jc w:val="center"/>
+        <w:rPr>
+          <w:rFonts w:ascii="Arial" w:hAnsi="Arial" w:cs="Arial"/>
+          <w:b/>
+          <w:color w:val="365F91" w:themeColor="accent1" w:themeShade="BF"/>
+          <w:sz w:val="28"/>
+          <w:szCs w:val="24"/>
+        </w:rPr>
+      </w:pPr>
+      <w:r>
+        <w:rPr>
+          <w:rFonts w:ascii="Arial" w:hAnsi="Arial" w:cs="Arial"/>
+          <w:noProof/>
+          <w:color w:val="365F91" w:themeColor="accent1" w:themeShade="BF"/>
+          <w:sz w:val="36"/>
+          <w:lang w:eastAsia="fr-FR"/>
+        </w:rPr>
+        <w:drawing>
+          <wp:anchor distT="0" distB="0" distL="114300" distR="114300" simplePos="0" relativeHeight="251659264" behindDoc="0" locked="0" layoutInCell="1" allowOverlap="1" wp14:anchorId="2ABC8A97" wp14:editId="1E1D9188">
+            <wp:simplePos x="0" y="0"/>
+            <wp:positionH relativeFrom="column">
+              <wp:posOffset>1819910</wp:posOffset>
+            </wp:positionH>
+            <wp:positionV relativeFrom="paragraph">
+              <wp:posOffset>27305</wp:posOffset>
+            </wp:positionV>
+            <wp:extent cx="2332990" cy="1517650"/>
+            <wp:effectExtent l="0" t="0" r="0" b="0"/>
+            <wp:wrapNone/>
+            <wp:docPr id="4" name="Image 7"/>
+            <wp:cNvGraphicFramePr/>
+            <a:graphic xmlns:a="http://schemas.openxmlformats.org/drawingml/2006/main">
+              <a:graphicData uri="http://schemas.openxmlformats.org/drawingml/2006/picture">
+                <pic:pic xmlns:pic="http://schemas.openxmlformats.org/drawingml/2006/picture">
+                  <pic:nvPicPr>
+                    <pic:cNvPr id="4" name="Image 7"/>
+                    <pic:cNvPicPr/>
+                  </pic:nvPicPr>
+                  <pic:blipFill>
+                    <a:blip r:embed="rId9"/>
+                    <a:stretch/>
+                  </pic:blipFill>
+                  <pic:spPr>
+                    <a:xfrm>
+                      <a:off x="0" y="0"/>
+                      <a:ext cx="2332990" cy="1517650"/>
+                    </a:xfrm>
+                    <a:prstGeom prst="rect">
+                      <a:avLst/>
+                    </a:prstGeom>
+                    <a:ln w="0">
+                      <a:noFill/>
+                    </a:ln>
+                  </pic:spPr>
+                </pic:pic>
+              </a:graphicData>
+            </a:graphic>
+          </wp:anchor>
+        </w:drawing>
+      </w:r>
+      <w:r>
+        <w:rPr>
+          <w:rFonts w:ascii="Arial" w:hAnsi="Arial" w:cs="Arial"/>
+          <w:b/>
+          <w:color w:val="365F91" w:themeColor="accent1" w:themeShade="BF"/>
+          <w:sz w:val="28"/>
+          <w:szCs w:val="24"/>
+        </w:rPr>
+        <w:t>FACULTE DES SCIENCES ET TECHNOLOGIE</w:t>
+      </w:r>
+    </w:p>
+    <w:p>
+      <w:pPr>
+        <w:jc w:val="both"/>
+        <w:rPr>
+          <w:rFonts w:ascii="Arial" w:hAnsi="Arial" w:cs="Arial"/>
+          <w:b/>
+          <w:sz w:val="24"/>
+          <w:szCs w:val="24"/>
+        </w:rPr>
+      </w:pPr>
+    </w:p>
+    <w:p>
+      <w:pPr>
+        <w:jc w:val="both"/>
+        <w:rPr>
+          <w:rFonts w:ascii="Arial" w:hAnsi="Arial" w:cs="Arial"/>
+          <w:b/>
+          <w:sz w:val="24"/>
+          <w:szCs w:val="24"/>
+        </w:rPr>
+      </w:pPr>
+      <w:r>
+        <w:rPr>
+          <w:rFonts w:ascii="Arial" w:hAnsi="Arial" w:cs="Arial"/>
+          <w:b/>
+          <w:noProof/>
+          <w:sz w:val="32"/>
+          <w:szCs w:val="24"/>
+          <w:lang w:eastAsia="fr-FR"/>
+        </w:rPr>
+        <mc:AlternateContent>
+          <mc:Choice Requires="wps">
+            <w:drawing>
+              <wp:anchor distT="0" distB="0" distL="114300" distR="114300" simplePos="0" relativeHeight="251663360" behindDoc="0" locked="0" layoutInCell="1" allowOverlap="1" wp14:anchorId="6F64DD9A" wp14:editId="0B965CED">
+                <wp:simplePos x="0" y="0"/>
+                <wp:positionH relativeFrom="column">
+                  <wp:posOffset>2830512</wp:posOffset>
+                </wp:positionH>
+                <wp:positionV relativeFrom="paragraph">
+                  <wp:posOffset>286702</wp:posOffset>
+                </wp:positionV>
+                <wp:extent cx="235585" cy="2242820"/>
+                <wp:effectExtent l="44133" t="13017" r="56197" b="94298"/>
+                <wp:wrapNone/>
+                <wp:docPr id="5" name="Accolade fermante 5"/>
+                <wp:cNvGraphicFramePr/>
+                <a:graphic xmlns:a="http://schemas.openxmlformats.org/drawingml/2006/main">
+                  <a:graphicData uri="http://schemas.microsoft.com/office/word/2010/wordprocessingShape">
+                    <wps:wsp>
+                      <wps:cNvSpPr/>
+                      <wps:spPr>
+                        <a:xfrm rot="16200000" flipH="1">
+                          <a:off x="0" y="0"/>
+                          <a:ext cx="235585" cy="2242820"/>
+                        </a:xfrm>
+                        <a:prstGeom prst="rightBrace">
+                          <a:avLst/>
+                        </a:prstGeom>
+                      </wps:spPr>
+                      <wps:style>
+                        <a:lnRef idx="2">
+                          <a:schemeClr val="accent6"/>
+                        </a:lnRef>
+                        <a:fillRef idx="0">
+                          <a:schemeClr val="accent6"/>
+                        </a:fillRef>
+                        <a:effectRef idx="1">
+                          <a:schemeClr val="accent6"/>
+                        </a:effectRef>
+                        <a:fontRef idx="minor">
+                          <a:schemeClr val="tx1"/>
+                        </a:fontRef>
+                      </wps:style>
+                      <wps:bodyPr rot="0" spcFirstLastPara="0" vertOverflow="overflow" horzOverflow="overflow" vert="horz" wrap="square" lIns="91440" tIns="45720" rIns="91440" bIns="45720" numCol="1" spcCol="0" rtlCol="0" fromWordArt="0" anchor="ctr" anchorCtr="0" forceAA="0" compatLnSpc="1">
+                        <a:prstTxWarp prst="textNoShape">
+                          <a:avLst/>
+                        </a:prstTxWarp>
+                        <a:noAutofit/>
+                      </wps:bodyPr>
+                    </wps:wsp>
+                  </a:graphicData>
+                </a:graphic>
+                <wp14:sizeRelH relativeFrom="margin">
+                  <wp14:pctWidth>0</wp14:pctWidth>
+                </wp14:sizeRelH>
+                <wp14:sizeRelV relativeFrom="margin">
+                  <wp14:pctHeight>0</wp14:pctHeight>
+                </wp14:sizeRelV>
+              </wp:anchor>
+            </w:drawing>
+          </mc:Choice>
+          <mc:Fallback>
+            <w:pict>
+              <v:shapetype id="_x0000_t88" coordsize="21600,21600" o:spt="88" adj="1800,10800" path="m,qx10800@0l10800@2qy21600@11,10800@3l10800@1qy,21600e" filled="f">
+                <v:formulas>
+                  <v:f eqn="val #0"/>
+                  <v:f eqn="sum 21600 0 #0"/>
+                  <v:f eqn="sum #1 0 #0"/>
+                  <v:f eqn="sum #1 #0 0"/>
+                  <v:f eqn="prod #0 9598 32768"/>
+                  <v:f eqn="sum 21600 0 @4"/>
+                  <v:f eqn="sum 21600 0 #1"/>
+                  <v:f eqn="min #1 @6"/>
+                  <v:f eqn="prod @7 1 2"/>
+                  <v:f eqn="prod #0 2 1"/>
+                  <v:f eqn="sum 21600 0 @9"/>
+                  <v:f eqn="val #1"/>
+                </v:formulas>
+                <v:path arrowok="t" o:connecttype="custom" o:connectlocs="0,0;21600,@11;0,21600" textboxrect="0,@4,7637,@5"/>
+                <v:handles>
+                  <v:h position="center,#0" yrange="0,@8"/>
+                  <v:h position="bottomRight,#1" yrange="@9,@10"/>
+                </v:handles>
+              </v:shapetype>
+              <v:shape id="Accolade fermante 5" o:spid="_x0000_s1026" type="#_x0000_t88" style="position:absolute;margin-left:222.85pt;margin-top:22.55pt;width:18.55pt;height:176.6pt;rotation:90;flip:x;z-index:251663360;visibility:visible;mso-wrap-style:square;mso-width-percent:0;mso-height-percent:0;mso-wrap-distance-left:9pt;mso-wrap-distance-top:0;mso-wrap-distance-right:9pt;mso-wrap-distance-bottom:0;mso-position-horizontal:absolute;mso-position-horizontal-relative:text;mso-position-vertical:absolute;mso-position-vertical-relative:text;mso-width-percent:0;mso-height-percent:0;mso-width-relative:margin;mso-height-relative:margin;v-text-anchor:middle" o:gfxdata="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" adj="189" strokecolor="#f79646 [3209]" strokeweight="2pt">
+                <v:shadow on="t" color="black" opacity="24903f" origin=",.5" offset="0,.55556mm"/>
+              </v:shape>
+            </w:pict>
+          </mc:Fallback>
+        </mc:AlternateContent>
+      </w:r>
+    </w:p>
+    <w:p>
+      <w:pPr>
+        <w:jc w:val="both"/>
+        <w:rPr>
+          <w:rFonts w:ascii="Arial" w:hAnsi="Arial" w:cs="Arial"/>
+          <w:b/>
+          <w:sz w:val="24"/>
+          <w:szCs w:val="24"/>
+        </w:rPr>
+      </w:pPr>
+    </w:p>
+    <w:p>
+      <w:pPr>
+        <w:jc w:val="center"/>
+        <w:rPr>
+          <w:rFonts w:ascii="Arial" w:hAnsi="Arial" w:cs="Arial"/>
+          <w:b/>
+          <w:sz w:val="32"/>
+          <w:szCs w:val="24"/>
+        </w:rPr>
+      </w:pPr>
+      <w:r>
+        <w:rPr>
+          <w:rFonts w:ascii="Arial" w:hAnsi="Arial" w:cs="Arial"/>
+          <w:b/>
+          <w:sz w:val="32"/>
+          <w:szCs w:val="24"/>
+        </w:rPr>
+        <w:t>Département de Mathématiques, Statistiques et Informatique</w:t>
+      </w:r>
+    </w:p>
+    <w:p>
+      <w:pPr>
+        <w:jc w:val="both"/>
+        <w:rPr>
+          <w:rFonts w:ascii="Arial" w:hAnsi="Arial" w:cs="Arial"/>
+          <w:b/>
+          <w:sz w:val="32"/>
+          <w:szCs w:val="24"/>
+        </w:rPr>
+      </w:pPr>
+    </w:p>
+    <w:p>
+      <w:pPr>
+        <w:jc w:val="both"/>
+        <w:rPr>
+          <w:rFonts w:ascii="Arial" w:hAnsi="Arial" w:cs="Arial"/>
+          <w:b/>
+          <w:sz w:val="24"/>
+          <w:szCs w:val="24"/>
+        </w:rPr>
+      </w:pPr>
+      <w:r>
+        <w:rPr>
+          <w:rFonts w:ascii="Arial" w:hAnsi="Arial" w:cs="Arial"/>
+          <w:b/>
+          <w:noProof/>
+          <w:sz w:val="32"/>
+          <w:szCs w:val="24"/>
+          <w:lang w:eastAsia="fr-FR"/>
+        </w:rPr>
+        <mc:AlternateContent>
+          <mc:Choice Requires="wps">
+            <w:drawing>
+              <wp:anchor distT="0" distB="0" distL="114300" distR="114300" simplePos="0" relativeHeight="251662336" behindDoc="0" locked="0" layoutInCell="1" allowOverlap="1" wp14:anchorId="2277ACDE" wp14:editId="642F8009">
+                <wp:simplePos x="0" y="0"/>
+                <wp:positionH relativeFrom="column">
+                  <wp:posOffset>119380</wp:posOffset>
+                </wp:positionH>
+                <wp:positionV relativeFrom="paragraph">
+                  <wp:posOffset>127000</wp:posOffset>
+                </wp:positionV>
+                <wp:extent cx="5476875" cy="1962150"/>
+                <wp:effectExtent l="0" t="0" r="28575" b="19050"/>
+                <wp:wrapNone/>
+                <wp:docPr id="3" name="Parchemin horizontal 3"/>
+                <wp:cNvGraphicFramePr/>
+                <a:graphic xmlns:a="http://schemas.openxmlformats.org/drawingml/2006/main">
+                  <a:graphicData uri="http://schemas.microsoft.com/office/word/2010/wordprocessingShape">
+                    <wps:wsp>
+                      <wps:cNvSpPr/>
+                      <wps:spPr>
+                        <a:xfrm>
+                          <a:off x="0" y="0"/>
+                          <a:ext cx="5476875" cy="1962150"/>
+                        </a:xfrm>
+                        <a:prstGeom prst="horizontalScroll">
+                          <a:avLst/>
+                        </a:prstGeom>
+                      </wps:spPr>
+                      <wps:style>
+                        <a:lnRef idx="2">
+                          <a:schemeClr val="accent6">
+                            <a:shade val="50000"/>
+                          </a:schemeClr>
+                        </a:lnRef>
+                        <a:fillRef idx="1">
+                          <a:schemeClr val="accent6"/>
+                        </a:fillRef>
+                        <a:effectRef idx="0">
+                          <a:schemeClr val="accent6"/>
+                        </a:effectRef>
+                        <a:fontRef idx="minor">
+                          <a:schemeClr val="lt1"/>
+                        </a:fontRef>
+                      </wps:style>
+                      <wps:txbx>
+                        <w:txbxContent>
+                          <w:p>
+                            <w:pPr>
+                              <w:jc w:val="center"/>
+                              <w:rPr>
+                                <w:sz w:val="28"/>
+                                <w14:shadow w14:blurRad="63500" w14:dist="0" w14:dir="3600000" w14:sx="100000" w14:sy="100000" w14:kx="0" w14:ky="0" w14:algn="tl">
+                                  <w14:srgbClr w14:val="000000">
+                                    <w14:alpha w14:val="30000"/>
+                                  </w14:srgbClr>
+                                </w14:shadow>
+                                <w14:textOutline w14:w="9207" w14:cap="flat" w14:cmpd="sng" w14:algn="ctr">
+                                  <w14:solidFill>
+                                    <w14:srgbClr w14:val="FFFFFF"/>
+                                  </w14:solidFill>
+                                  <w14:prstDash w14:val="solid"/>
+                                  <w14:round/>
+                                </w14:textOutline>
+                                <w14:textFill>
+                                  <w14:solidFill>
+                                    <w14:srgbClr w14:val="FFFFFF"/>
+                                  </w14:solidFill>
+                                </w14:textFill>
+                              </w:rPr>
+                            </w:pPr>
+                            <w:r>
+                              <w:rPr>
+                                <w:sz w:val="28"/>
+                                <w14:shadow w14:blurRad="63500" w14:dist="0" w14:dir="3600000" w14:sx="100000" w14:sy="100000" w14:kx="0" w14:ky="0" w14:algn="tl">
+                                  <w14:srgbClr w14:val="000000">
+                                    <w14:alpha w14:val="30000"/>
+                                  </w14:srgbClr>
+                                </w14:shadow>
+                                <w14:textOutline w14:w="9207" w14:cap="flat" w14:cmpd="sng" w14:algn="ctr">
+                                  <w14:solidFill>
+                                    <w14:srgbClr w14:val="FFFFFF"/>
+                                  </w14:solidFill>
+                                  <w14:prstDash w14:val="solid"/>
+                                  <w14:round/>
+                                </w14:textOutline>
+                                <w14:textFill>
+                                  <w14:solidFill>
+                                    <w14:srgbClr w14:val="FFFFFF"/>
+                                  </w14:solidFill>
+                                </w14:textFill>
+                              </w:rPr>
+                              <w:t>Sujet 5 :</w:t>
+                            </w:r>
+                          </w:p>
+                          <w:p>
+                            <w:pPr>
+                              <w:jc w:val="center"/>
+                              <w:rPr>
+                                <w:sz w:val="28"/>
+                                <w14:shadow w14:blurRad="63500" w14:dist="0" w14:dir="3600000" w14:sx="100000" w14:sy="100000" w14:kx="0" w14:ky="0" w14:algn="tl">
+                                  <w14:srgbClr w14:val="000000">
+                                    <w14:alpha w14:val="30000"/>
+                                  </w14:srgbClr>
+                                </w14:shadow>
+                                <w14:textOutline w14:w="9207" w14:cap="flat" w14:cmpd="sng" w14:algn="ctr">
+                                  <w14:solidFill>
+                                    <w14:srgbClr w14:val="FFFFFF"/>
+                                  </w14:solidFill>
+                                  <w14:prstDash w14:val="solid"/>
+                                  <w14:round/>
+                                </w14:textOutline>
+                                <w14:textFill>
+                                  <w14:solidFill>
+                                    <w14:srgbClr w14:val="FFFFFF"/>
+                                  </w14:solidFill>
+                                </w14:textFill>
+                              </w:rPr>
+                            </w:pPr>
+                            <w:r>
+                              <w:rPr>
+                                <w:sz w:val="28"/>
+                                <w14:shadow w14:blurRad="63500" w14:dist="0" w14:dir="3600000" w14:sx="100000" w14:sy="100000" w14:kx="0" w14:ky="0" w14:algn="tl">
+                                  <w14:srgbClr w14:val="000000">
+                                    <w14:alpha w14:val="30000"/>
+                                  </w14:srgbClr>
+                                </w14:shadow>
+                                <w14:textOutline w14:w="9207" w14:cap="flat" w14:cmpd="sng" w14:algn="ctr">
+                                  <w14:solidFill>
+                                    <w14:srgbClr w14:val="FFFFFF"/>
+                                  </w14:solidFill>
+                                  <w14:prstDash w14:val="solid"/>
+                                  <w14:round/>
+                                </w14:textOutline>
+                                <w14:textFill>
+                                  <w14:solidFill>
+                                    <w14:srgbClr w14:val="FFFFFF"/>
+                                  </w14:solidFill>
+                                </w14:textFill>
+                              </w:rPr>
+                              <w:t xml:space="preserve">Traitement du langage naturel (NLP) : Création d'un programme utilisant NLTK ou </w:t>
+                            </w:r>
+                            <w:proofErr w:type="spellStart"/>
+                            <w:r>
+                              <w:rPr>
+                                <w:sz w:val="28"/>
+                                <w14:shadow w14:blurRad="63500" w14:dist="0" w14:dir="3600000" w14:sx="100000" w14:sy="100000" w14:kx="0" w14:ky="0" w14:algn="tl">
+                                  <w14:srgbClr w14:val="000000">
+                                    <w14:alpha w14:val="30000"/>
+                                  </w14:srgbClr>
+                                </w14:shadow>
+                                <w14:textOutline w14:w="9207" w14:cap="flat" w14:cmpd="sng" w14:algn="ctr">
+                                  <w14:solidFill>
+                                    <w14:srgbClr w14:val="FFFFFF"/>
+                                  </w14:solidFill>
+                                  <w14:prstDash w14:val="solid"/>
+                                  <w14:round/>
+                                </w14:textOutline>
+                                <w14:textFill>
+                                  <w14:solidFill>
+                                    <w14:srgbClr w14:val="FFFFFF"/>
+                                  </w14:solidFill>
+                                </w14:textFill>
+                              </w:rPr>
+                              <w:t>SpaCy</w:t>
+                            </w:r>
+                            <w:proofErr w:type="spellEnd"/>
+                            <w:r>
+                              <w:rPr>
+                                <w:sz w:val="28"/>
+                                <w14:shadow w14:blurRad="63500" w14:dist="0" w14:dir="3600000" w14:sx="100000" w14:sy="100000" w14:kx="0" w14:ky="0" w14:algn="tl">
+                                  <w14:srgbClr w14:val="000000">
+                                    <w14:alpha w14:val="30000"/>
+                                  </w14:srgbClr>
+                                </w14:shadow>
+                                <w14:textOutline w14:w="9207" w14:cap="flat" w14:cmpd="sng" w14:algn="ctr">
+                                  <w14:solidFill>
+                                    <w14:srgbClr w14:val="FFFFFF"/>
+                                  </w14:solidFill>
+                                  <w14:prstDash w14:val="solid"/>
+                                  <w14:round/>
+                                </w14:textOutline>
+                                <w14:textFill>
+                                  <w14:solidFill>
+                                    <w14:srgbClr w14:val="FFFFFF"/>
+                                  </w14:solidFill>
+                                </w14:textFill>
+                              </w:rPr>
+                              <w:t xml:space="preserve"> pour l'anal</w:t>
+                            </w:r>
+                            <w:r>
+                              <w:rPr>
+                                <w:sz w:val="28"/>
+                                <w14:shadow w14:blurRad="63500" w14:dist="0" w14:dir="3600000" w14:sx="100000" w14:sy="100000" w14:kx="0" w14:ky="0" w14:algn="tl">
+                                  <w14:srgbClr w14:val="000000">
+                                    <w14:alpha w14:val="30000"/>
+                                  </w14:srgbClr>
+                                </w14:shadow>
+                                <w14:textOutline w14:w="9207" w14:cap="flat" w14:cmpd="sng" w14:algn="ctr">
+                                  <w14:solidFill>
+                                    <w14:srgbClr w14:val="FFFFFF"/>
+                                  </w14:solidFill>
+                                  <w14:prstDash w14:val="solid"/>
+                                  <w14:round/>
+                                </w14:textOutline>
+                                <w14:textFill>
+                                  <w14:solidFill>
+                                    <w14:srgbClr w14:val="FFFFFF"/>
+                                  </w14:solidFill>
+                                </w14:textFill>
+                              </w:rPr>
+                              <w:t xml:space="preserve">yse de texte ou la création de </w:t>
+                            </w:r>
+                            <w:proofErr w:type="spellStart"/>
+                            <w:r>
+                              <w:rPr>
+                                <w:sz w:val="28"/>
+                                <w14:shadow w14:blurRad="63500" w14:dist="0" w14:dir="3600000" w14:sx="100000" w14:sy="100000" w14:kx="0" w14:ky="0" w14:algn="tl">
+                                  <w14:srgbClr w14:val="000000">
+                                    <w14:alpha w14:val="30000"/>
+                                  </w14:srgbClr>
+                                </w14:shadow>
+                                <w14:textOutline w14:w="9207" w14:cap="flat" w14:cmpd="sng" w14:algn="ctr">
+                                  <w14:solidFill>
+                                    <w14:srgbClr w14:val="FFFFFF"/>
+                                  </w14:solidFill>
+                                  <w14:prstDash w14:val="solid"/>
+                                  <w14:round/>
+                                </w14:textOutline>
+                                <w14:textFill>
+                                  <w14:solidFill>
+                                    <w14:srgbClr w14:val="FFFFFF"/>
+                                  </w14:solidFill>
+                                </w14:textFill>
+                              </w:rPr>
+                              <w:t>C</w:t>
+                            </w:r>
+                            <w:r>
+                              <w:rPr>
+                                <w:sz w:val="28"/>
+                                <w14:shadow w14:blurRad="63500" w14:dist="0" w14:dir="3600000" w14:sx="100000" w14:sy="100000" w14:kx="0" w14:ky="0" w14:algn="tl">
+                                  <w14:srgbClr w14:val="000000">
+                                    <w14:alpha w14:val="30000"/>
+                                  </w14:srgbClr>
+                                </w14:shadow>
+                                <w14:textOutline w14:w="9207" w14:cap="flat" w14:cmpd="sng" w14:algn="ctr">
+                                  <w14:solidFill>
+                                    <w14:srgbClr w14:val="FFFFFF"/>
+                                  </w14:solidFill>
+                                  <w14:prstDash w14:val="solid"/>
+                                  <w14:round/>
+                                </w14:textOutline>
+                                <w14:textFill>
+                                  <w14:solidFill>
+                                    <w14:srgbClr w14:val="FFFFFF"/>
+                                  </w14:solidFill>
+                                </w14:textFill>
+                              </w:rPr>
+                              <w:t>hatbots</w:t>
+                            </w:r>
+                            <w:proofErr w:type="spellEnd"/>
+                            <w:r>
+                              <w:rPr>
+                                <w:sz w:val="28"/>
+                                <w14:shadow w14:blurRad="63500" w14:dist="0" w14:dir="3600000" w14:sx="100000" w14:sy="100000" w14:kx="0" w14:ky="0" w14:algn="tl">
+                                  <w14:srgbClr w14:val="000000">
+                                    <w14:alpha w14:val="30000"/>
+                                  </w14:srgbClr>
+                                </w14:shadow>
+                                <w14:textOutline w14:w="9207" w14:cap="flat" w14:cmpd="sng" w14:algn="ctr">
+                                  <w14:solidFill>
+                                    <w14:srgbClr w14:val="FFFFFF"/>
+                                  </w14:solidFill>
+                                  <w14:prstDash w14:val="solid"/>
+                                  <w14:round/>
+                                </w14:textOutline>
+                                <w14:textFill>
+                                  <w14:solidFill>
+                                    <w14:srgbClr w14:val="FFFFFF"/>
+                                  </w14:solidFill>
+                                </w14:textFill>
+                              </w:rPr>
+                              <w:t>.</w:t>
+                            </w:r>
+                          </w:p>
+                          <w:p>
+                            <w:pPr>
+                              <w:jc w:val="center"/>
+                              <w:rPr>
+                                <w:sz w:val="44"/>
+                                <w14:shadow w14:blurRad="63500" w14:dist="0" w14:dir="3600000" w14:sx="100000" w14:sy="100000" w14:kx="0" w14:ky="0" w14:algn="tl">
+                                  <w14:srgbClr w14:val="000000">
+                                    <w14:alpha w14:val="30000"/>
+                                  </w14:srgbClr>
+                                </w14:shadow>
+                                <w14:textOutline w14:w="9207" w14:cap="flat" w14:cmpd="sng" w14:algn="ctr">
+                                  <w14:solidFill>
+                                    <w14:srgbClr w14:val="FFFFFF"/>
+                                  </w14:solidFill>
+                                  <w14:prstDash w14:val="solid"/>
+                                  <w14:round/>
+                                </w14:textOutline>
+                                <w14:textFill>
+                                  <w14:solidFill>
+                                    <w14:srgbClr w14:val="FFFFFF"/>
+                                  </w14:solidFill>
+                                </w14:textFill>
+                              </w:rPr>
+                            </w:pPr>
+                          </w:p>
+                          <w:p>
+                            <w:pPr>
+                              <w:jc w:val="center"/>
+                              <w:rPr>
+                                <w14:shadow w14:blurRad="63500" w14:dist="0" w14:dir="3600000" w14:sx="100000" w14:sy="100000" w14:kx="0" w14:ky="0" w14:algn="tl">
+                                  <w14:srgbClr w14:val="000000">
+                                    <w14:alpha w14:val="30000"/>
+                                  </w14:srgbClr>
+                                </w14:shadow>
+                                <w14:textOutline w14:w="9207" w14:cap="flat" w14:cmpd="sng" w14:algn="ctr">
+                                  <w14:solidFill>
+                                    <w14:srgbClr w14:val="FFFFFF"/>
+                                  </w14:solidFill>
+                                  <w14:prstDash w14:val="solid"/>
+                                  <w14:round/>
+                                </w14:textOutline>
+                                <w14:textFill>
+                                  <w14:solidFill>
+                                    <w14:srgbClr w14:val="FFFFFF"/>
+                                  </w14:solidFill>
+                                </w14:textFill>
+                              </w:rPr>
+                            </w:pPr>
+                          </w:p>
+                        </w:txbxContent>
+                      </wps:txbx>
+                      <wps:bodyPr rot="0" spcFirstLastPara="0" vertOverflow="overflow" horzOverflow="overflow" vert="horz" wrap="square" lIns="91440" tIns="45720" rIns="91440" bIns="45720" numCol="1" spcCol="0" rtlCol="0" fromWordArt="0" anchor="ctr" anchorCtr="0" forceAA="0" compatLnSpc="1">
+                        <a:prstTxWarp prst="textNoShape">
+                          <a:avLst/>
+                        </a:prstTxWarp>
+                        <a:noAutofit/>
+                      </wps:bodyPr>
+                    </wps:wsp>
+                  </a:graphicData>
+                </a:graphic>
+                <wp14:sizeRelH relativeFrom="margin">
+                  <wp14:pctWidth>0</wp14:pctWidth>
+                </wp14:sizeRelH>
+                <wp14:sizeRelV relativeFrom="margin">
+                  <wp14:pctHeight>0</wp14:pctHeight>
+                </wp14:sizeRelV>
+              </wp:anchor>
+            </w:drawing>
+          </mc:Choice>
+          <mc:Fallback>
+            <w:pict>
+              <v:shapetype id="_x0000_t98" coordsize="21600,21600" o:spt="98" adj="2700" path="m0@5qy@2@1l@0@1@0@2qy@7,,21600@2l21600@9qy@7@10l@1@10@1@11qy@2,21600,0@11xem0@5nfqy@2@6@1@5@3@4@2@5l@2@6em@1@5nfl@1@10em21600@2nfqy@7@1l@0@1em@0@2nfqy@8@3@7@2l@7@1e">
+                <v:formulas>
+                  <v:f eqn="sum width 0 #0"/>
+                  <v:f eqn="val #0"/>
+                  <v:f eqn="prod @1 1 2"/>
+                  <v:f eqn="prod @1 3 4"/>
+                  <v:f eqn="prod @1 5 4"/>
+                  <v:f eqn="prod @1 3 2"/>
+                  <v:f eqn="prod @1 2 1"/>
+                  <v:f eqn="sum width 0 @2"/>
+                  <v:f eqn="sum width 0 @3"/>
+                  <v:f eqn="sum height 0 @5"/>
+                  <v:f eqn="sum height 0 @1"/>
+                  <v:f eqn="sum height 0 @2"/>
+                  <v:f eqn="val width"/>
+                  <v:f eqn="prod width 1 2"/>
+                  <v:f eqn="prod height 1 2"/>
+                </v:formulas>
+                <v:path o:extrusionok="f" limo="10800,10800" o:connecttype="custom" o:connectlocs="@13,@1;0,@14;@13,@10;@12,@14" o:connectangles="270,180,90,0" textboxrect="@1,@1,@7,@10"/>
+                <v:handles>
+                  <v:h position="#0,topLeft" xrange="0,5400"/>
+                </v:handles>
+                <o:complex v:ext="view"/>
+              </v:shapetype>
+              <v:shape id="Parchemin horizontal 3" o:spid="_x0000_s1026" type="#_x0000_t98" style="position:absolute;left:0;text-align:left;margin-left:9.4pt;margin-top:10pt;width:431.25pt;height:154.5pt;z-index:251662336;visibility:visible;mso-wrap-style:square;mso-width-percent:0;mso-height-percent:0;mso-wrap-distance-left:9pt;mso-wrap-distance-top:0;mso-wrap-distance-right:9pt;mso-wrap-distance-bottom:0;mso-position-horizontal:absolute;mso-position-horizontal-relative:text;mso-position-vertical:absolute;mso-position-vertical-relative:text;mso-width-percent:0;mso-height-percent:0;mso-width-relative:margin;mso-height-relative:margin;v-text-anchor:middle" o:gfxdata="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" fillcolor="#f79646 [3209]" strokecolor="#974706 [1609]" strokeweight="2pt">
+                <v:textbox>
+                  <w:txbxContent>
+                    <w:p>
+                      <w:pPr>
+                        <w:jc w:val="center"/>
+                        <w:rPr>
+                          <w:sz w:val="28"/>
+                          <w14:shadow w14:blurRad="63500" w14:dist="0" w14:dir="3600000" w14:sx="100000" w14:sy="100000" w14:kx="0" w14:ky="0" w14:algn="tl">
+                            <w14:srgbClr w14:val="000000">
+                              <w14:alpha w14:val="30000"/>
+                            </w14:srgbClr>
+                          </w14:shadow>
+                          <w14:textOutline w14:w="9207" w14:cap="flat" w14:cmpd="sng" w14:algn="ctr">
+                            <w14:solidFill>
+                              <w14:srgbClr w14:val="FFFFFF"/>
+                            </w14:solidFill>
+                            <w14:prstDash w14:val="solid"/>
+                            <w14:round/>
+                          </w14:textOutline>
+                          <w14:textFill>
+                            <w14:solidFill>
+                              <w14:srgbClr w14:val="FFFFFF"/>
+                            </w14:solidFill>
+                          </w14:textFill>
+                        </w:rPr>
+                      </w:pPr>
+                      <w:r>
+                        <w:rPr>
+                          <w:sz w:val="28"/>
+                          <w14:shadow w14:blurRad="63500" w14:dist="0" w14:dir="3600000" w14:sx="100000" w14:sy="100000" w14:kx="0" w14:ky="0" w14:algn="tl">
+                            <w14:srgbClr w14:val="000000">
+                              <w14:alpha w14:val="30000"/>
+                            </w14:srgbClr>
+                          </w14:shadow>
+                          <w14:textOutline w14:w="9207" w14:cap="flat" w14:cmpd="sng" w14:algn="ctr">
+                            <w14:solidFill>
+                              <w14:srgbClr w14:val="FFFFFF"/>
+                            </w14:solidFill>
+                            <w14:prstDash w14:val="solid"/>
+                            <w14:round/>
+                          </w14:textOutline>
+                          <w14:textFill>
+                            <w14:solidFill>
+                              <w14:srgbClr w14:val="FFFFFF"/>
+                            </w14:solidFill>
+                          </w14:textFill>
+                        </w:rPr>
+                        <w:t>Sujet 5 :</w:t>
+                      </w:r>
+                    </w:p>
+                    <w:p>
+                      <w:pPr>
+                        <w:jc w:val="center"/>
+                        <w:rPr>
+                          <w:sz w:val="28"/>
+                          <w14:shadow w14:blurRad="63500" w14:dist="0" w14:dir="3600000" w14:sx="100000" w14:sy="100000" w14:kx="0" w14:ky="0" w14:algn="tl">
+                            <w14:srgbClr w14:val="000000">
+                              <w14:alpha w14:val="30000"/>
+                            </w14:srgbClr>
+                          </w14:shadow>
+                          <w14:textOutline w14:w="9207" w14:cap="flat" w14:cmpd="sng" w14:algn="ctr">
+                            <w14:solidFill>
+                              <w14:srgbClr w14:val="FFFFFF"/>
+                            </w14:solidFill>
+                            <w14:prstDash w14:val="solid"/>
+                            <w14:round/>
+                          </w14:textOutline>
+                          <w14:textFill>
+                            <w14:solidFill>
+                              <w14:srgbClr w14:val="FFFFFF"/>
+                            </w14:solidFill>
+                          </w14:textFill>
+                        </w:rPr>
+                      </w:pPr>
+                      <w:r>
+                        <w:rPr>
+                          <w:sz w:val="28"/>
+                          <w14:shadow w14:blurRad="63500" w14:dist="0" w14:dir="3600000" w14:sx="100000" w14:sy="100000" w14:kx="0" w14:ky="0" w14:algn="tl">
+                            <w14:srgbClr w14:val="000000">
+                              <w14:alpha w14:val="30000"/>
+                            </w14:srgbClr>
+                          </w14:shadow>
+                          <w14:textOutline w14:w="9207" w14:cap="flat" w14:cmpd="sng" w14:algn="ctr">
+                            <w14:solidFill>
+                              <w14:srgbClr w14:val="FFFFFF"/>
+                            </w14:solidFill>
+                            <w14:prstDash w14:val="solid"/>
+                            <w14:round/>
+                          </w14:textOutline>
+                          <w14:textFill>
+                            <w14:solidFill>
+                              <w14:srgbClr w14:val="FFFFFF"/>
+                            </w14:solidFill>
+                          </w14:textFill>
+                        </w:rPr>
+                        <w:t xml:space="preserve">Traitement du langage naturel (NLP) : Création d'un programme utilisant NLTK ou </w:t>
+                      </w:r>
+                      <w:proofErr w:type="spellStart"/>
+                      <w:r>
+                        <w:rPr>
+                          <w:sz w:val="28"/>
+                          <w14:shadow w14:blurRad="63500" w14:dist="0" w14:dir="3600000" w14:sx="100000" w14:sy="100000" w14:kx="0" w14:ky="0" w14:algn="tl">
+                            <w14:srgbClr w14:val="000000">
+                              <w14:alpha w14:val="30000"/>
+                            </w14:srgbClr>
+                          </w14:shadow>
+                          <w14:textOutline w14:w="9207" w14:cap="flat" w14:cmpd="sng" w14:algn="ctr">
+                            <w14:solidFill>
+                              <w14:srgbClr w14:val="FFFFFF"/>
+                            </w14:solidFill>
+                            <w14:prstDash w14:val="solid"/>
+                            <w14:round/>
+                          </w14:textOutline>
+                          <w14:textFill>
+                            <w14:solidFill>
+                              <w14:srgbClr w14:val="FFFFFF"/>
+                            </w14:solidFill>
+                          </w14:textFill>
+                        </w:rPr>
+                        <w:t>SpaCy</w:t>
+                      </w:r>
+                      <w:proofErr w:type="spellEnd"/>
+                      <w:r>
+                        <w:rPr>
+                          <w:sz w:val="28"/>
+                          <w14:shadow w14:blurRad="63500" w14:dist="0" w14:dir="3600000" w14:sx="100000" w14:sy="100000" w14:kx="0" w14:ky="0" w14:algn="tl">
+                            <w14:srgbClr w14:val="000000">
+                              <w14:alpha w14:val="30000"/>
+                            </w14:srgbClr>
+                          </w14:shadow>
+                          <w14:textOutline w14:w="9207" w14:cap="flat" w14:cmpd="sng" w14:algn="ctr">
+                            <w14:solidFill>
+                              <w14:srgbClr w14:val="FFFFFF"/>
+                            </w14:solidFill>
+                            <w14:prstDash w14:val="solid"/>
+                            <w14:round/>
+                          </w14:textOutline>
+                          <w14:textFill>
+                            <w14:solidFill>
+                              <w14:srgbClr w14:val="FFFFFF"/>
+                            </w14:solidFill>
+                          </w14:textFill>
+                        </w:rPr>
+                        <w:t xml:space="preserve"> pour l'anal</w:t>
+                      </w:r>
+                      <w:r>
+                        <w:rPr>
+                          <w:sz w:val="28"/>
+                          <w14:shadow w14:blurRad="63500" w14:dist="0" w14:dir="3600000" w14:sx="100000" w14:sy="100000" w14:kx="0" w14:ky="0" w14:algn="tl">
+                            <w14:srgbClr w14:val="000000">
+                              <w14:alpha w14:val="30000"/>
+                            </w14:srgbClr>
+                          </w14:shadow>
+                          <w14:textOutline w14:w="9207" w14:cap="flat" w14:cmpd="sng" w14:algn="ctr">
+                            <w14:solidFill>
+                              <w14:srgbClr w14:val="FFFFFF"/>
+                            </w14:solidFill>
+                            <w14:prstDash w14:val="solid"/>
+                            <w14:round/>
+                          </w14:textOutline>
+                          <w14:textFill>
+                            <w14:solidFill>
+                              <w14:srgbClr w14:val="FFFFFF"/>
+                            </w14:solidFill>
+                          </w14:textFill>
+                        </w:rPr>
+                        <w:t xml:space="preserve">yse de texte ou la création de </w:t>
+                      </w:r>
+                      <w:proofErr w:type="spellStart"/>
+                      <w:r>
+                        <w:rPr>
+                          <w:sz w:val="28"/>
+                          <w14:shadow w14:blurRad="63500" w14:dist="0" w14:dir="3600000" w14:sx="100000" w14:sy="100000" w14:kx="0" w14:ky="0" w14:algn="tl">
+                            <w14:srgbClr w14:val="000000">
+                              <w14:alpha w14:val="30000"/>
+                            </w14:srgbClr>
+                          </w14:shadow>
+                          <w14:textOutline w14:w="9207" w14:cap="flat" w14:cmpd="sng" w14:algn="ctr">
+                            <w14:solidFill>
+                              <w14:srgbClr w14:val="FFFFFF"/>
+                            </w14:solidFill>
+                            <w14:prstDash w14:val="solid"/>
+                            <w14:round/>
+                          </w14:textOutline>
+                          <w14:textFill>
+                            <w14:solidFill>
+                              <w14:srgbClr w14:val="FFFFFF"/>
+                            </w14:solidFill>
+                          </w14:textFill>
+                        </w:rPr>
+                        <w:t>C</w:t>
+                      </w:r>
+                      <w:r>
+                        <w:rPr>
+                          <w:sz w:val="28"/>
+                          <w14:shadow w14:blurRad="63500" w14:dist="0" w14:dir="3600000" w14:sx="100000" w14:sy="100000" w14:kx="0" w14:ky="0" w14:algn="tl">
+                            <w14:srgbClr w14:val="000000">
+                              <w14:alpha w14:val="30000"/>
+                            </w14:srgbClr>
+                          </w14:shadow>
+                          <w14:textOutline w14:w="9207" w14:cap="flat" w14:cmpd="sng" w14:algn="ctr">
+                            <w14:solidFill>
+                              <w14:srgbClr w14:val="FFFFFF"/>
+                            </w14:solidFill>
+                            <w14:prstDash w14:val="solid"/>
+                            <w14:round/>
+                          </w14:textOutline>
+                          <w14:textFill>
+                            <w14:solidFill>
+                              <w14:srgbClr w14:val="FFFFFF"/>
+                            </w14:solidFill>
+                          </w14:textFill>
+                        </w:rPr>
+                        <w:t>hatbots</w:t>
+                      </w:r>
+                      <w:proofErr w:type="spellEnd"/>
+                      <w:r>
+                        <w:rPr>
+                          <w:sz w:val="28"/>
+                          <w14:shadow w14:blurRad="63500" w14:dist="0" w14:dir="3600000" w14:sx="100000" w14:sy="100000" w14:kx="0" w14:ky="0" w14:algn="tl">
+                            <w14:srgbClr w14:val="000000">
+                              <w14:alpha w14:val="30000"/>
+                            </w14:srgbClr>
+                          </w14:shadow>
+                          <w14:textOutline w14:w="9207" w14:cap="flat" w14:cmpd="sng" w14:algn="ctr">
+                            <w14:solidFill>
+                              <w14:srgbClr w14:val="FFFFFF"/>
+                            </w14:solidFill>
+                            <w14:prstDash w14:val="solid"/>
+                            <w14:round/>
+                          </w14:textOutline>
+                          <w14:textFill>
+                            <w14:solidFill>
+                              <w14:srgbClr w14:val="FFFFFF"/>
+                            </w14:solidFill>
+                          </w14:textFill>
+                        </w:rPr>
+                        <w:t>.</w:t>
+                      </w:r>
+                    </w:p>
+                    <w:p>
+                      <w:pPr>
+                        <w:jc w:val="center"/>
+                        <w:rPr>
+                          <w:sz w:val="44"/>
+                          <w14:shadow w14:blurRad="63500" w14:dist="0" w14:dir="3600000" w14:sx="100000" w14:sy="100000" w14:kx="0" w14:ky="0" w14:algn="tl">
+                            <w14:srgbClr w14:val="000000">
+                              <w14:alpha w14:val="30000"/>
+                            </w14:srgbClr>
+                          </w14:shadow>
+                          <w14:textOutline w14:w="9207" w14:cap="flat" w14:cmpd="sng" w14:algn="ctr">
+                            <w14:solidFill>
+                              <w14:srgbClr w14:val="FFFFFF"/>
+                            </w14:solidFill>
+                            <w14:prstDash w14:val="solid"/>
+                            <w14:round/>
+                          </w14:textOutline>
+                          <w14:textFill>
+                            <w14:solidFill>
+                              <w14:srgbClr w14:val="FFFFFF"/>
+                            </w14:solidFill>
+                          </w14:textFill>
+                        </w:rPr>
+                      </w:pPr>
+                    </w:p>
+                    <w:p>
+                      <w:pPr>
+                        <w:jc w:val="center"/>
+                        <w:rPr>
+                          <w14:shadow w14:blurRad="63500" w14:dist="0" w14:dir="3600000" w14:sx="100000" w14:sy="100000" w14:kx="0" w14:ky="0" w14:algn="tl">
+                            <w14:srgbClr w14:val="000000">
+                              <w14:alpha w14:val="30000"/>
+                            </w14:srgbClr>
+                          </w14:shadow>
+                          <w14:textOutline w14:w="9207" w14:cap="flat" w14:cmpd="sng" w14:algn="ctr">
+                            <w14:solidFill>
+                              <w14:srgbClr w14:val="FFFFFF"/>
+                            </w14:solidFill>
+                            <w14:prstDash w14:val="solid"/>
+                            <w14:round/>
+                          </w14:textOutline>
+                          <w14:textFill>
+                            <w14:solidFill>
+                              <w14:srgbClr w14:val="FFFFFF"/>
+                            </w14:solidFill>
+                          </w14:textFill>
+                        </w:rPr>
+                      </w:pPr>
+                    </w:p>
+                  </w:txbxContent>
+                </v:textbox>
+              </v:shape>
+            </w:pict>
+          </mc:Fallback>
+        </mc:AlternateContent>
+      </w:r>
+    </w:p>
+    <w:p>
+      <w:pPr>
+        <w:jc w:val="both"/>
+        <w:rPr>
+          <w:rFonts w:ascii="Arial" w:hAnsi="Arial" w:cs="Arial"/>
+          <w:b/>
+          <w:sz w:val="24"/>
+          <w:szCs w:val="24"/>
+        </w:rPr>
+      </w:pPr>
+    </w:p>
+    <w:p>
+      <w:pPr>
+        <w:jc w:val="both"/>
+        <w:rPr>
+          <w:rFonts w:ascii="Arial" w:hAnsi="Arial" w:cs="Arial"/>
+          <w:b/>
+          <w:sz w:val="24"/>
+          <w:szCs w:val="24"/>
+        </w:rPr>
+      </w:pPr>
+    </w:p>
+    <w:p>
+      <w:pPr>
+        <w:jc w:val="both"/>
+        <w:rPr>
+          <w:rFonts w:ascii="Arial" w:hAnsi="Arial" w:cs="Arial"/>
+          <w:b/>
+          <w:sz w:val="24"/>
+          <w:szCs w:val="24"/>
+        </w:rPr>
+      </w:pPr>
+    </w:p>
+    <w:p>
+      <w:pPr>
+        <w:jc w:val="both"/>
+        <w:rPr>
+          <w:rFonts w:ascii="Arial" w:hAnsi="Arial" w:cs="Arial"/>
+          <w:b/>
+          <w:sz w:val="24"/>
+          <w:szCs w:val="24"/>
+        </w:rPr>
+      </w:pPr>
+    </w:p>
+    <w:p>
+      <w:pPr>
+        <w:jc w:val="both"/>
+        <w:rPr>
+          <w:rFonts w:ascii="Arial" w:hAnsi="Arial" w:cs="Arial"/>
+          <w:b/>
+          <w:sz w:val="24"/>
+          <w:szCs w:val="24"/>
+        </w:rPr>
+      </w:pPr>
+    </w:p>
+    <w:p>
+      <w:pPr>
+        <w:jc w:val="center"/>
+        <w:rPr>
+          <w:rFonts w:ascii="Arial" w:hAnsi="Arial" w:cs="Arial"/>
+          <w:b/>
+          <w:sz w:val="28"/>
+          <w:szCs w:val="24"/>
+        </w:rPr>
+      </w:pPr>
+      <w:r>
+        <w:rPr>
+          <w:rFonts w:ascii="Arial" w:hAnsi="Arial" w:cs="Arial"/>
+          <w:b/>
+          <w:sz w:val="28"/>
+          <w:szCs w:val="24"/>
+        </w:rPr>
+        <w:t xml:space="preserve">Rapport du travail pratique de </w:t>
+      </w:r>
+      <w:r>
+        <w:rPr>
+          <w:rFonts w:ascii="Arial" w:hAnsi="Arial" w:cs="Arial"/>
+          <w:b/>
+          <w:sz w:val="28"/>
+          <w:szCs w:val="24"/>
+        </w:rPr>
+        <w:t>Python</w:t>
+      </w:r>
+    </w:p>
+    <w:p>
+      <w:pPr>
+        <w:ind w:left="4248" w:firstLine="708"/>
+        <w:jc w:val="both"/>
+        <w:rPr>
+          <w:rFonts w:ascii="Arial" w:hAnsi="Arial" w:cs="Arial"/>
+          <w:b/>
+          <w:sz w:val="28"/>
+          <w:szCs w:val="24"/>
+        </w:rPr>
+      </w:pPr>
+    </w:p>
+    <w:p>
+      <w:pPr>
+        <w:ind w:left="3969" w:firstLine="142"/>
+        <w:jc w:val="both"/>
+        <w:rPr>
+          <w:rFonts w:ascii="Arial" w:hAnsi="Arial" w:cs="Arial"/>
+          <w:b/>
+          <w:sz w:val="32"/>
+          <w:szCs w:val="24"/>
+        </w:rPr>
+      </w:pPr>
+      <w:r>
+        <w:rPr>
+          <w:rFonts w:ascii="Arial" w:hAnsi="Arial" w:cs="Arial"/>
+          <w:b/>
+          <w:sz w:val="32"/>
+          <w:szCs w:val="24"/>
+        </w:rPr>
+        <w:t xml:space="preserve">Par </w:t>
+      </w:r>
+      <w:r>
+        <w:rPr>
+          <w:rFonts w:ascii="Arial" w:hAnsi="Arial" w:cs="Arial"/>
+          <w:b/>
+          <w:sz w:val="32"/>
+          <w:szCs w:val="24"/>
+        </w:rPr>
+        <w:t>MWAMBA KANDE Franklin</w:t>
+      </w:r>
+    </w:p>
+    <w:p>
+      <w:pPr>
+        <w:ind w:left="3403" w:firstLine="708"/>
+        <w:jc w:val="both"/>
+        <w:rPr>
+          <w:rFonts w:ascii="Arial" w:hAnsi="Arial" w:cs="Arial"/>
+          <w:b/>
+          <w:sz w:val="24"/>
+          <w:szCs w:val="24"/>
+        </w:rPr>
+      </w:pPr>
+      <w:r>
+        <w:rPr>
+          <w:rFonts w:ascii="Arial" w:hAnsi="Arial" w:cs="Arial"/>
+          <w:b/>
+          <w:sz w:val="24"/>
+          <w:szCs w:val="24"/>
+        </w:rPr>
+        <w:t>Apprenant en DEA</w:t>
+      </w:r>
+    </w:p>
+    <w:p>
+      <w:pPr>
+        <w:ind w:left="4956"/>
+        <w:jc w:val="both"/>
+        <w:rPr>
+          <w:rFonts w:ascii="Arial" w:hAnsi="Arial" w:cs="Arial"/>
+          <w:b/>
+          <w:sz w:val="24"/>
+          <w:szCs w:val="24"/>
+        </w:rPr>
+      </w:pPr>
+    </w:p>
+    <w:p>
+      <w:pPr>
+        <w:ind w:left="3540" w:firstLine="571"/>
+        <w:jc w:val="both"/>
+        <w:rPr>
+          <w:rFonts w:ascii="Arial" w:hAnsi="Arial" w:cs="Arial"/>
+          <w:b/>
+          <w:sz w:val="24"/>
+          <w:szCs w:val="24"/>
+        </w:rPr>
+      </w:pPr>
+      <w:r>
+        <w:rPr>
+          <w:rFonts w:ascii="Arial" w:hAnsi="Arial" w:cs="Arial"/>
+          <w:b/>
+          <w:sz w:val="24"/>
+          <w:szCs w:val="24"/>
+        </w:rPr>
+        <w:t>Prof</w:t>
+      </w:r>
+      <w:proofErr w:type="gramStart"/>
+      <w:r>
+        <w:rPr>
+          <w:rFonts w:ascii="Arial" w:hAnsi="Arial" w:cs="Arial"/>
+          <w:b/>
+          <w:sz w:val="24"/>
+          <w:szCs w:val="24"/>
+        </w:rPr>
+        <w:t>..</w:t>
+      </w:r>
+      <w:proofErr w:type="gramEnd"/>
+      <w:r>
+        <w:rPr>
+          <w:rFonts w:ascii="Arial" w:hAnsi="Arial" w:cs="Arial"/>
+          <w:b/>
+          <w:sz w:val="24"/>
+          <w:szCs w:val="24"/>
+        </w:rPr>
+        <w:t xml:space="preserve"> MASAKUNA Jordan</w:t>
+      </w:r>
+    </w:p>
+    <w:p>
+      <w:pPr>
+        <w:ind w:left="4956"/>
+        <w:jc w:val="both"/>
+        <w:rPr>
+          <w:rFonts w:ascii="Arial" w:hAnsi="Arial" w:cs="Arial"/>
+          <w:b/>
+          <w:sz w:val="24"/>
+          <w:szCs w:val="24"/>
+        </w:rPr>
+      </w:pPr>
+    </w:p>
+    <w:p>
+      <w:pPr>
+        <w:ind w:left="4956"/>
+        <w:jc w:val="both"/>
+        <w:rPr>
+          <w:rFonts w:ascii="Arial" w:hAnsi="Arial" w:cs="Arial"/>
+          <w:b/>
+          <w:sz w:val="24"/>
+          <w:szCs w:val="24"/>
+        </w:rPr>
+      </w:pPr>
+    </w:p>
+    <w:p>
+      <w:pPr>
+        <w:jc w:val="both"/>
+        <w:rPr>
+          <w:rFonts w:ascii="Arial" w:hAnsi="Arial" w:cs="Arial"/>
+          <w:b/>
+          <w:sz w:val="24"/>
+          <w:szCs w:val="24"/>
+        </w:rPr>
+      </w:pPr>
+    </w:p>
+    <w:p>
+      <w:pPr>
+        <w:jc w:val="center"/>
+        <w:rPr>
+          <w:rFonts w:ascii="Arial" w:hAnsi="Arial" w:cs="Arial"/>
+          <w:b/>
+          <w:sz w:val="32"/>
+          <w:szCs w:val="24"/>
+        </w:rPr>
+      </w:pPr>
+      <w:r>
+        <w:rPr>
+          <w:rFonts w:ascii="Arial" w:hAnsi="Arial" w:cs="Arial"/>
+          <w:b/>
+          <w:sz w:val="32"/>
+          <w:szCs w:val="24"/>
+        </w:rPr>
+        <w:t>Année académique</w:t>
+      </w:r>
+    </w:p>
+    <w:p>
+      <w:pPr>
+        <w:jc w:val="center"/>
+        <w:rPr>
+          <w:rFonts w:ascii="Arial" w:hAnsi="Arial" w:cs="Arial"/>
+          <w:b/>
+          <w:sz w:val="40"/>
+          <w:szCs w:val="24"/>
+        </w:rPr>
+      </w:pPr>
+      <w:r>
+        <w:rPr>
+          <w:rFonts w:ascii="Arial" w:hAnsi="Arial" w:cs="Arial"/>
+          <w:b/>
+          <w:sz w:val="40"/>
+          <w:szCs w:val="24"/>
+        </w:rPr>
+        <w:t>2022 - 2023</w:t>
+      </w:r>
+      <w:r>
+        <w:rPr>
+          <w:rFonts w:ascii="Arial" w:hAnsi="Arial" w:cs="Arial"/>
+        </w:rPr>
+        <w:br w:type="page"/>
+      </w:r>
+    </w:p>
+    <w:p>
+      <w:pPr>
+        <w:pStyle w:val="Titre1"/>
+        <w:rPr>
+          <w:rFonts w:ascii="Arial" w:hAnsi="Arial" w:cs="Arial"/>
+          <w:color w:val="000000" w:themeColor="text1"/>
+          <w:sz w:val="32"/>
+        </w:rPr>
+      </w:pPr>
+      <w:bookmarkStart w:id="0" w:name="_Toc163415795"/>
+      <w:r>
+        <w:rPr>
+          <w:rFonts w:ascii="Arial" w:hAnsi="Arial" w:cs="Arial"/>
+          <w:color w:val="000000" w:themeColor="text1"/>
+          <w:sz w:val="32"/>
+        </w:rPr>
+        <w:lastRenderedPageBreak/>
+        <w:t xml:space="preserve">1. </w:t>
+      </w:r>
+      <w:r>
+        <w:rPr>
+          <w:rFonts w:ascii="Arial" w:hAnsi="Arial" w:cs="Arial"/>
+          <w:color w:val="000000" w:themeColor="text1"/>
+          <w:sz w:val="32"/>
+        </w:rPr>
+        <w:t>Problématique</w:t>
+      </w:r>
+      <w:bookmarkEnd w:id="0"/>
+    </w:p>
+    <w:p/>
+    <w:p>
+      <w:pPr>
+        <w:jc w:val="both"/>
+        <w:rPr>
+          <w:rFonts w:ascii="Arial" w:hAnsi="Arial" w:cs="Arial"/>
+          <w:sz w:val="24"/>
+        </w:rPr>
+      </w:pPr>
+      <w:r>
+        <w:rPr>
+          <w:rFonts w:ascii="Arial" w:hAnsi="Arial" w:cs="Arial"/>
+          <w:sz w:val="24"/>
+        </w:rPr>
+        <w:t>Le Traitement du Langage Naturel (NLP) représente un domaine de recherche et de développement essentiel dans le domaine de l'intelligence artificielle. Toutefois, il est confronté à une série de défis complexes qui nécessitent une compréhension approfondie et une ingénierie minutieuse pour être surmontés. Ces défis découlent de la nature même du langage humain et des exigences rigoureuses pour son traitement automatique.</w:t>
+      </w:r>
+    </w:p>
+    <w:p>
+      <w:pPr>
+        <w:jc w:val="both"/>
+        <w:rPr>
+          <w:rFonts w:ascii="Arial" w:hAnsi="Arial" w:cs="Arial"/>
+          <w:sz w:val="24"/>
+        </w:rPr>
+      </w:pPr>
+      <w:r>
+        <w:rPr>
+          <w:rFonts w:ascii="Arial" w:hAnsi="Arial" w:cs="Arial"/>
+          <w:sz w:val="24"/>
+        </w:rPr>
+        <w:t>Tout d'abord, le langage naturel est intrinsèquement ambigu et variable. Les mots et les phrases peuvent revêtir des significations multiples en fonction du contexte, ce qui rend la tâche de compréhension et d'interprétation difficile pour les machines. Cette ambiguïté est exacerbée par la diversité linguistique, qui englobe des variations syntaxiques, grammaticales et lexicales considérables dans d</w:t>
+      </w:r>
+      <w:r>
+        <w:rPr>
+          <w:rFonts w:ascii="Arial" w:hAnsi="Arial" w:cs="Arial"/>
+          <w:sz w:val="24"/>
+        </w:rPr>
+        <w:t>ifférentes langues et cultures.</w:t>
+      </w:r>
+    </w:p>
+    <w:p>
+      <w:pPr>
+        <w:jc w:val="both"/>
+        <w:rPr>
+          <w:rFonts w:ascii="Arial" w:hAnsi="Arial" w:cs="Arial"/>
+          <w:sz w:val="24"/>
+        </w:rPr>
+      </w:pPr>
+      <w:r>
+        <w:rPr>
+          <w:rFonts w:ascii="Arial" w:hAnsi="Arial" w:cs="Arial"/>
+          <w:sz w:val="24"/>
+        </w:rPr>
+        <w:t>De plus, le langage humain est riche en nuances, avec des expressions figurées, des métaphores et des figures de style qui nécessitent une compréhension approfondie de la sémantique et de la pragmatique. L'ironie, le sarcasme et d'autres formes de non-littéralité ajoutent une couche supplémentaire de complexité à la détermination d</w:t>
+      </w:r>
+      <w:r>
+        <w:rPr>
+          <w:rFonts w:ascii="Arial" w:hAnsi="Arial" w:cs="Arial"/>
+          <w:sz w:val="24"/>
+        </w:rPr>
+        <w:t>u sens réel des énoncés.</w:t>
+      </w:r>
+    </w:p>
+    <w:p>
+      <w:pPr>
+        <w:jc w:val="both"/>
+        <w:rPr>
+          <w:rFonts w:ascii="Arial" w:hAnsi="Arial" w:cs="Arial"/>
+          <w:sz w:val="24"/>
+        </w:rPr>
+      </w:pPr>
+      <w:r>
+        <w:rPr>
+          <w:rFonts w:ascii="Arial" w:hAnsi="Arial" w:cs="Arial"/>
+          <w:sz w:val="24"/>
+        </w:rPr>
+        <w:t>Un autre défi majeur réside dans la gestion des entités nommées et des références, qui sont omniprésentes dans le langage naturel. Identifier et comprendre correctement les noms de personnes, d'organisations, de lieux, etc., ainsi que leurs relations dans le texte, représente une tâche non triviale, en particulier dans des context</w:t>
+      </w:r>
+      <w:r>
+        <w:rPr>
+          <w:rFonts w:ascii="Arial" w:hAnsi="Arial" w:cs="Arial"/>
+          <w:sz w:val="24"/>
+        </w:rPr>
+        <w:t>es spécialisés ou multilingues.</w:t>
+      </w:r>
+    </w:p>
+    <w:p>
+      <w:pPr>
+        <w:jc w:val="both"/>
+        <w:rPr>
+          <w:rFonts w:ascii="Arial" w:hAnsi="Arial" w:cs="Arial"/>
+          <w:sz w:val="24"/>
+        </w:rPr>
+      </w:pPr>
+      <w:r>
+        <w:rPr>
+          <w:rFonts w:ascii="Arial" w:hAnsi="Arial" w:cs="Arial"/>
+          <w:sz w:val="24"/>
+        </w:rPr>
+        <w:t xml:space="preserve">Par ailleurs, la diversité des expressions linguistiques et des styles de communication soulève des défis pour la détection des intentions et des émotions exprimées dans le langage. Comprendre non seulement ce qui est dit, mais aussi pourquoi cela est dit, est crucial pour une interprétation précise </w:t>
+      </w:r>
+      <w:r>
+        <w:rPr>
+          <w:rFonts w:ascii="Arial" w:hAnsi="Arial" w:cs="Arial"/>
+          <w:sz w:val="24"/>
+        </w:rPr>
+        <w:t>et contextuellement appropriée.</w:t>
+      </w:r>
+    </w:p>
+    <w:p>
+      <w:pPr>
+        <w:jc w:val="both"/>
+        <w:rPr>
+          <w:rFonts w:ascii="Arial" w:hAnsi="Arial" w:cs="Arial"/>
+          <w:sz w:val="24"/>
+        </w:rPr>
+      </w:pPr>
+      <w:r>
+        <w:rPr>
+          <w:rFonts w:ascii="Arial" w:hAnsi="Arial" w:cs="Arial"/>
+          <w:sz w:val="24"/>
+        </w:rPr>
+        <w:t>Enfin, sur le plan technique, le traitement efficace du langage naturel implique des algorithmes et des modèles capables de gérer des volumes massifs de données textuelles tout en maintenant des performances rapides et précises. L'évolution rapide des technologies et des besoins en matière d'application ajoute une dimension supplémentaire à cette problématique, nécessitant une adaptation continue et une innova</w:t>
+      </w:r>
+      <w:r>
+        <w:rPr>
+          <w:rFonts w:ascii="Arial" w:hAnsi="Arial" w:cs="Arial"/>
+          <w:sz w:val="24"/>
+        </w:rPr>
+        <w:t>tion constante dans le domaine.</w:t>
+      </w:r>
+    </w:p>
+    <w:p>
+      <w:pPr>
+        <w:jc w:val="both"/>
+        <w:rPr>
+          <w:rFonts w:ascii="Arial" w:hAnsi="Arial" w:cs="Arial"/>
+          <w:sz w:val="24"/>
+        </w:rPr>
+      </w:pPr>
+      <w:r>
+        <w:rPr>
+          <w:rFonts w:ascii="Arial" w:hAnsi="Arial" w:cs="Arial"/>
+          <w:sz w:val="24"/>
+        </w:rPr>
+        <w:t xml:space="preserve">Ainsi, la problématique du Traitement du Langage Naturel est profondément enracinée dans la complexité inhérente du langage humain et les exigences rigoureuses pour son traitement automatique. Son exploration et sa résolution exigent une approche multidisciplinaire, combinant des méthodes et des techniques </w:t>
+      </w:r>
+      <w:r>
+        <w:rPr>
+          <w:rFonts w:ascii="Arial" w:hAnsi="Arial" w:cs="Arial"/>
+          <w:sz w:val="24"/>
+        </w:rPr>
+        <w:lastRenderedPageBreak/>
+        <w:t>provenant de l'informatique, de la linguistique, de la psychologie cognitive et d'autres domaines connexes pour surmonter ces défis et avancer vers des systèmes NLP plus efficaces et sophistiqués.</w:t>
+      </w:r>
+    </w:p>
+    <w:p>
+      <w:pPr>
+        <w:pStyle w:val="Titre1"/>
+        <w:rPr>
+          <w:rFonts w:ascii="Arial" w:hAnsi="Arial" w:cs="Arial"/>
+          <w:color w:val="000000" w:themeColor="text1"/>
+          <w:sz w:val="32"/>
+        </w:rPr>
+      </w:pPr>
+      <w:bookmarkStart w:id="1" w:name="_Toc163415796"/>
+      <w:r>
+        <w:rPr>
+          <w:rFonts w:ascii="Arial" w:hAnsi="Arial" w:cs="Arial"/>
+          <w:color w:val="000000" w:themeColor="text1"/>
+          <w:sz w:val="32"/>
+        </w:rPr>
+        <w:t xml:space="preserve">2. </w:t>
+      </w:r>
+      <w:r>
+        <w:rPr>
+          <w:rFonts w:ascii="Arial" w:hAnsi="Arial" w:cs="Arial"/>
+          <w:color w:val="000000" w:themeColor="text1"/>
+          <w:sz w:val="32"/>
+        </w:rPr>
+        <w:t>Revu de littérature</w:t>
+      </w:r>
+      <w:bookmarkEnd w:id="1"/>
+    </w:p>
+    <w:p>
+      <w:pPr>
+        <w:pStyle w:val="Titre2"/>
+        <w:rPr>
+          <w:rFonts w:ascii="Arial" w:hAnsi="Arial" w:cs="Arial"/>
+          <w:color w:val="000000" w:themeColor="text1"/>
+        </w:rPr>
+      </w:pPr>
+      <w:bookmarkStart w:id="2" w:name="_Toc163415797"/>
+      <w:r>
+        <w:rPr>
+          <w:rFonts w:ascii="Arial" w:hAnsi="Arial" w:cs="Arial"/>
+          <w:color w:val="000000" w:themeColor="text1"/>
+        </w:rPr>
+        <w:t xml:space="preserve">2.1. </w:t>
+      </w:r>
+      <w:r>
+        <w:rPr>
+          <w:rFonts w:ascii="Arial" w:hAnsi="Arial" w:cs="Arial"/>
+          <w:color w:val="000000" w:themeColor="text1"/>
+        </w:rPr>
+        <w:t>Introduction</w:t>
+      </w:r>
+      <w:bookmarkEnd w:id="2"/>
+    </w:p>
+    <w:p>
+      <w:pPr>
+        <w:jc w:val="both"/>
+        <w:rPr>
+          <w:rFonts w:ascii="Arial" w:hAnsi="Arial" w:cs="Arial"/>
+          <w:sz w:val="24"/>
+        </w:rPr>
+      </w:pPr>
+      <w:r>
+        <w:rPr>
+          <w:rFonts w:ascii="Arial" w:hAnsi="Arial" w:cs="Arial"/>
+          <w:sz w:val="24"/>
+        </w:rPr>
+        <w:t>Le traitement du langage naturel (NLP) a émergé comme un domaine interdisciplinaire de recherche qui vise à permettre aux machines de comprendre, interpréter et générer un langage humain de manière naturelle. Au fil des années, le NLP a connu des avancées significatives grâce à l'application de techniques d'apprentissage automatique et de modèles de traitement du langage.</w:t>
+      </w:r>
+    </w:p>
+    <w:p>
+      <w:pPr>
+        <w:pStyle w:val="Titre2"/>
+        <w:rPr>
+          <w:rFonts w:ascii="Arial" w:hAnsi="Arial" w:cs="Arial"/>
+          <w:color w:val="000000" w:themeColor="text1"/>
+        </w:rPr>
+      </w:pPr>
+      <w:bookmarkStart w:id="3" w:name="_Toc163415798"/>
+      <w:r>
+        <w:rPr>
+          <w:rFonts w:ascii="Arial" w:hAnsi="Arial" w:cs="Arial"/>
+          <w:color w:val="000000" w:themeColor="text1"/>
+        </w:rPr>
+        <w:t xml:space="preserve">2.2. </w:t>
+      </w:r>
+      <w:r>
+        <w:rPr>
+          <w:rFonts w:ascii="Arial" w:hAnsi="Arial" w:cs="Arial"/>
+          <w:color w:val="000000" w:themeColor="text1"/>
+        </w:rPr>
+        <w:t>Modèles Traditionnels de NLP</w:t>
+      </w:r>
+      <w:bookmarkEnd w:id="3"/>
+    </w:p>
+    <w:p>
+      <w:pPr>
+        <w:jc w:val="both"/>
+        <w:rPr>
+          <w:rFonts w:ascii="Arial" w:hAnsi="Arial" w:cs="Arial"/>
+          <w:sz w:val="24"/>
+        </w:rPr>
+      </w:pPr>
+      <w:r>
+        <w:rPr>
+          <w:rFonts w:ascii="Arial" w:hAnsi="Arial" w:cs="Arial"/>
+          <w:sz w:val="24"/>
+        </w:rPr>
+        <w:t>Les premières approches du NLP étaient basées sur des règles et des algorithmes heuristiques. Des systèmes tels que les arbres de dépendances et les grammaires formelles ont été utilisés pour analyser la structure syntaxique du langage. Cependant, ces modèles étaient limités dans leur capacité à gérer la variabilité et la complexité du langage naturel.</w:t>
+      </w:r>
+    </w:p>
+    <w:p>
+      <w:pPr>
+        <w:pStyle w:val="Titre2"/>
+        <w:rPr>
+          <w:rFonts w:ascii="Arial" w:hAnsi="Arial" w:cs="Arial"/>
+          <w:color w:val="000000" w:themeColor="text1"/>
+        </w:rPr>
+      </w:pPr>
+      <w:bookmarkStart w:id="4" w:name="_Toc163415799"/>
+      <w:r>
+        <w:rPr>
+          <w:rFonts w:ascii="Arial" w:hAnsi="Arial" w:cs="Arial"/>
+          <w:color w:val="000000" w:themeColor="text1"/>
+        </w:rPr>
+        <w:t xml:space="preserve">2.3. </w:t>
+      </w:r>
+      <w:r>
+        <w:rPr>
+          <w:rFonts w:ascii="Arial" w:hAnsi="Arial" w:cs="Arial"/>
+          <w:color w:val="000000" w:themeColor="text1"/>
+        </w:rPr>
+        <w:t>Évolution vers l'Apprentissage Automatique</w:t>
+      </w:r>
+      <w:bookmarkEnd w:id="4"/>
+    </w:p>
+    <w:p>
+      <w:pPr>
+        <w:jc w:val="both"/>
+        <w:rPr>
+          <w:rFonts w:ascii="Arial" w:hAnsi="Arial" w:cs="Arial"/>
+          <w:sz w:val="24"/>
+        </w:rPr>
+      </w:pPr>
+      <w:r>
+        <w:rPr>
+          <w:rFonts w:ascii="Arial" w:hAnsi="Arial" w:cs="Arial"/>
+          <w:sz w:val="24"/>
+        </w:rPr>
+        <w:t xml:space="preserve">L'avènement de l'apprentissage automatique a considérablement transformé le paysage du NLP. L'utilisation de techniques telles que les réseaux de neurones et les modèles de langue statistiques a permis d'améliorer la capacité des systèmes à comprendre le contexte et la sémantique du langage. L'émergence des </w:t>
       </w:r>
       <w:proofErr w:type="spellStart"/>
       <w:r>
-        <w:t>SpaCy</w:t>
+        <w:rPr>
+          <w:rFonts w:ascii="Arial" w:hAnsi="Arial" w:cs="Arial"/>
+          <w:sz w:val="24"/>
+        </w:rPr>
+        <w:t>embeddings</w:t>
       </w:r>
       <w:proofErr w:type="spellEnd"/>
       <w:r>
-        <w:t xml:space="preserve"> pour l'analyse de te</w:t>
-      </w:r>
-      <w:r>
-        <w:t xml:space="preserve">xte ou la création de </w:t>
+        <w:rPr>
+          <w:rFonts w:ascii="Arial" w:hAnsi="Arial" w:cs="Arial"/>
+          <w:sz w:val="24"/>
+        </w:rPr>
+        <w:t xml:space="preserve"> de mots et des représentations vectorielles a également ouvert la voie à des modèles plus efficaces.</w:t>
+      </w:r>
+    </w:p>
+    <w:p>
+      <w:pPr>
+        <w:pStyle w:val="Titre2"/>
+        <w:rPr>
+          <w:rFonts w:ascii="Arial" w:hAnsi="Arial" w:cs="Arial"/>
+          <w:color w:val="000000" w:themeColor="text1"/>
+        </w:rPr>
+      </w:pPr>
+      <w:bookmarkStart w:id="5" w:name="_Toc163415800"/>
+      <w:r>
+        <w:rPr>
+          <w:rFonts w:ascii="Arial" w:hAnsi="Arial" w:cs="Arial"/>
+          <w:color w:val="000000" w:themeColor="text1"/>
+        </w:rPr>
+        <w:t xml:space="preserve">2.4. </w:t>
+      </w:r>
+      <w:r>
+        <w:rPr>
+          <w:rFonts w:ascii="Arial" w:hAnsi="Arial" w:cs="Arial"/>
+          <w:color w:val="000000" w:themeColor="text1"/>
+        </w:rPr>
+        <w:t>Modèles de Langage et Représentations Distribuées</w:t>
+      </w:r>
+      <w:bookmarkEnd w:id="5"/>
+    </w:p>
+    <w:p>
+      <w:pPr>
+        <w:jc w:val="both"/>
+        <w:rPr>
+          <w:rFonts w:ascii="Arial" w:hAnsi="Arial" w:cs="Arial"/>
+          <w:sz w:val="24"/>
+        </w:rPr>
+      </w:pPr>
+      <w:r>
+        <w:rPr>
+          <w:rFonts w:ascii="Arial" w:hAnsi="Arial" w:cs="Arial"/>
+          <w:sz w:val="24"/>
+        </w:rPr>
+        <w:t xml:space="preserve">Les modèles de langage, tels que Word2Vec, </w:t>
       </w:r>
       <w:proofErr w:type="spellStart"/>
       <w:r>
-        <w:t>chatbots</w:t>
+        <w:rPr>
+          <w:rFonts w:ascii="Arial" w:hAnsi="Arial" w:cs="Arial"/>
+          <w:sz w:val="24"/>
+        </w:rPr>
+        <w:t>GloVe</w:t>
       </w:r>
       <w:proofErr w:type="spellEnd"/>
       <w:r>
+        <w:rPr>
+          <w:rFonts w:ascii="Arial" w:hAnsi="Arial" w:cs="Arial"/>
+          <w:sz w:val="24"/>
+        </w:rPr>
+        <w:t xml:space="preserve"> et BERT, ont révolutionné la manière dont les mots et les phrases sont représentés. Ces modèles exploitent des techniques de représentation distribuée pour capturer les relations sémantiques et contextuelles entre les mots. BERT, en particulier, a établi de nouveaux records en exploitant des transformer-</w:t>
+      </w:r>
+      <w:proofErr w:type="spellStart"/>
+      <w:r>
+        <w:rPr>
+          <w:rFonts w:ascii="Arial" w:hAnsi="Arial" w:cs="Arial"/>
+          <w:sz w:val="24"/>
+        </w:rPr>
+        <w:t>based</w:t>
+      </w:r>
+      <w:proofErr w:type="spellEnd"/>
+      <w:r>
+        <w:rPr>
+          <w:rFonts w:ascii="Arial" w:hAnsi="Arial" w:cs="Arial"/>
+          <w:sz w:val="24"/>
+        </w:rPr>
+        <w:t xml:space="preserve"> architectures.</w:t>
+      </w:r>
+    </w:p>
+    <w:p>
+      <w:pPr>
+        <w:pStyle w:val="Titre2"/>
+        <w:rPr>
+          <w:rFonts w:ascii="Arial" w:hAnsi="Arial" w:cs="Arial"/>
+        </w:rPr>
+      </w:pPr>
+      <w:bookmarkStart w:id="6" w:name="_Toc163415801"/>
+      <w:r>
+        <w:rPr>
+          <w:rFonts w:ascii="Arial" w:hAnsi="Arial" w:cs="Arial"/>
+          <w:color w:val="000000" w:themeColor="text1"/>
+        </w:rPr>
+        <w:t xml:space="preserve">2.5. </w:t>
+      </w:r>
+      <w:r>
+        <w:rPr>
+          <w:rFonts w:ascii="Arial" w:hAnsi="Arial" w:cs="Arial"/>
+          <w:color w:val="000000" w:themeColor="text1"/>
+        </w:rPr>
+        <w:t xml:space="preserve">Traitement des Séquences et Réseaux de Neurones </w:t>
+      </w:r>
+      <w:r>
+        <w:rPr>
+          <w:rFonts w:ascii="Arial" w:hAnsi="Arial" w:cs="Arial"/>
+          <w:color w:val="000000" w:themeColor="text1"/>
+        </w:rPr>
+        <w:t>Récurrents</w:t>
+      </w:r>
+      <w:bookmarkEnd w:id="6"/>
+    </w:p>
+    <w:p>
+      <w:pPr>
+        <w:jc w:val="both"/>
+        <w:rPr>
+          <w:rFonts w:ascii="Arial" w:hAnsi="Arial" w:cs="Arial"/>
+        </w:rPr>
+      </w:pPr>
+      <w:r>
+        <w:rPr>
+          <w:rFonts w:ascii="Arial" w:hAnsi="Arial" w:cs="Arial"/>
+          <w:sz w:val="24"/>
+        </w:rPr>
+        <w:t>Les réseaux de neurones récurrents (RNN) ont été largement utilisés dans le traitement des séquences, permettant aux systèmes NLP de gérer des contextes temporels et séquentiels. Cependant, les limitations des RNN en termes de mémoire à long terme ont conduit au développement de modèles récents, tels que les réseaux de neurones à mémoire à court et long terme (LSTM) et les réseaux de transformer</w:t>
+      </w:r>
+      <w:r>
+        <w:rPr>
+          <w:rFonts w:ascii="Arial" w:hAnsi="Arial" w:cs="Arial"/>
+        </w:rPr>
         <w:t>.</w:t>
       </w:r>
     </w:p>
+    <w:p>
+      <w:pPr>
+        <w:pStyle w:val="Titre2"/>
+        <w:rPr>
+          <w:rFonts w:ascii="Arial" w:hAnsi="Arial" w:cs="Arial"/>
+          <w:color w:val="000000" w:themeColor="text1"/>
+        </w:rPr>
+      </w:pPr>
+      <w:bookmarkStart w:id="7" w:name="_Toc163415802"/>
+      <w:r>
+        <w:rPr>
+          <w:rFonts w:ascii="Arial" w:hAnsi="Arial" w:cs="Arial"/>
+          <w:color w:val="000000" w:themeColor="text1"/>
+        </w:rPr>
+        <w:t xml:space="preserve">2.6. </w:t>
+      </w:r>
+      <w:r>
+        <w:rPr>
+          <w:rFonts w:ascii="Arial" w:hAnsi="Arial" w:cs="Arial"/>
+          <w:color w:val="000000" w:themeColor="text1"/>
+        </w:rPr>
+        <w:t>Défis et Perspectives</w:t>
+      </w:r>
+      <w:bookmarkEnd w:id="7"/>
+    </w:p>
+    <w:p>
+      <w:pPr>
+        <w:jc w:val="both"/>
+        <w:rPr>
+          <w:rFonts w:ascii="Arial" w:hAnsi="Arial" w:cs="Arial"/>
+          <w:sz w:val="24"/>
+        </w:rPr>
+      </w:pPr>
+      <w:r>
+        <w:rPr>
+          <w:rFonts w:ascii="Arial" w:hAnsi="Arial" w:cs="Arial"/>
+          <w:sz w:val="24"/>
+        </w:rPr>
+        <w:t xml:space="preserve">Malgré les avancées significatives, le NLP est confronté à divers défis, tels que la compréhension des nuances linguistiques, la résolution d'anaphores et la gestion </w:t>
+      </w:r>
+      <w:r>
+        <w:rPr>
+          <w:rFonts w:ascii="Arial" w:hAnsi="Arial" w:cs="Arial"/>
+          <w:sz w:val="24"/>
+        </w:rPr>
+        <w:lastRenderedPageBreak/>
+        <w:t>des biais linguistiques. Les futurs développements pourraient impliquer l'intégration de techniques d'</w:t>
+      </w:r>
+      <w:proofErr w:type="spellStart"/>
+      <w:r>
+        <w:rPr>
+          <w:rFonts w:ascii="Arial" w:hAnsi="Arial" w:cs="Arial"/>
+          <w:sz w:val="24"/>
+        </w:rPr>
+        <w:t>explicabilité</w:t>
+      </w:r>
+      <w:proofErr w:type="spellEnd"/>
+      <w:r>
+        <w:rPr>
+          <w:rFonts w:ascii="Arial" w:hAnsi="Arial" w:cs="Arial"/>
+          <w:sz w:val="24"/>
+        </w:rPr>
+        <w:t>, la compréhension des émotions et l'amélioration de la généralisation des modèles.</w:t>
+      </w:r>
+    </w:p>
+    <w:p>
+      <w:pPr>
+        <w:pStyle w:val="Titre1"/>
+        <w:rPr>
+          <w:rFonts w:ascii="Arial" w:hAnsi="Arial" w:cs="Arial"/>
+          <w:color w:val="000000" w:themeColor="text1"/>
+          <w:sz w:val="32"/>
+        </w:rPr>
+      </w:pPr>
+      <w:bookmarkStart w:id="8" w:name="_Toc163415803"/>
+      <w:r>
+        <w:rPr>
+          <w:rFonts w:ascii="Arial" w:hAnsi="Arial" w:cs="Arial"/>
+          <w:color w:val="000000" w:themeColor="text1"/>
+          <w:sz w:val="32"/>
+        </w:rPr>
+        <w:t>3. Questions de recherche sur le NLP</w:t>
+      </w:r>
+      <w:bookmarkEnd w:id="8"/>
+    </w:p>
+    <w:p>
+      <w:pPr>
+        <w:jc w:val="both"/>
+        <w:rPr>
+          <w:rFonts w:ascii="Arial" w:hAnsi="Arial" w:cs="Arial"/>
+          <w:sz w:val="24"/>
+        </w:rPr>
+      </w:pPr>
+      <w:r>
+        <w:rPr>
+          <w:rFonts w:ascii="Arial" w:hAnsi="Arial" w:cs="Arial"/>
+          <w:sz w:val="24"/>
+        </w:rPr>
+        <w:t>Quelques questions de recherche pertinentes dans le domaine du NLP pourraient inclure :</w:t>
+      </w:r>
+    </w:p>
+    <w:p>
+      <w:pPr>
+        <w:jc w:val="both"/>
+        <w:rPr>
+          <w:rFonts w:ascii="Arial" w:hAnsi="Arial" w:cs="Arial"/>
+          <w:sz w:val="24"/>
+        </w:rPr>
+      </w:pPr>
+      <w:r>
+        <w:rPr>
+          <w:rFonts w:ascii="Arial" w:hAnsi="Arial" w:cs="Arial"/>
+          <w:sz w:val="24"/>
+        </w:rPr>
+        <w:t>Comment améliorer la compréhension des entités nommées dans des domaines spécialisés ou des langues moins courantes ?</w:t>
+      </w:r>
+    </w:p>
+    <w:p>
+      <w:pPr>
+        <w:jc w:val="both"/>
+        <w:rPr>
+          <w:rFonts w:ascii="Arial" w:hAnsi="Arial" w:cs="Arial"/>
+          <w:sz w:val="24"/>
+        </w:rPr>
+      </w:pPr>
+      <w:r>
+        <w:rPr>
+          <w:rFonts w:ascii="Arial" w:hAnsi="Arial" w:cs="Arial"/>
+          <w:sz w:val="24"/>
+        </w:rPr>
+        <w:t>Quelles sont les meilleures stratégies pour résoudre le problème de la désambiguïsation lexicale dans les systèmes de dialogue ?</w:t>
+      </w:r>
+    </w:p>
+    <w:p>
+      <w:pPr>
+        <w:jc w:val="both"/>
+        <w:rPr>
+          <w:rFonts w:ascii="Arial" w:hAnsi="Arial" w:cs="Arial"/>
+          <w:sz w:val="24"/>
+        </w:rPr>
+      </w:pPr>
+      <w:r>
+        <w:rPr>
+          <w:rFonts w:ascii="Arial" w:hAnsi="Arial" w:cs="Arial"/>
+          <w:sz w:val="24"/>
+        </w:rPr>
+        <w:t>Comment construire des modèles de génération de langage qui produisent des réponses cohérentes et pertinentes dans des contextes complexes ?</w:t>
+      </w:r>
+    </w:p>
+    <w:p>
+      <w:pPr>
+        <w:jc w:val="both"/>
+        <w:rPr>
+          <w:rFonts w:ascii="Arial" w:hAnsi="Arial" w:cs="Arial"/>
+          <w:sz w:val="24"/>
+        </w:rPr>
+      </w:pPr>
+      <w:r>
+        <w:rPr>
+          <w:rFonts w:ascii="Arial" w:hAnsi="Arial" w:cs="Arial"/>
+          <w:sz w:val="24"/>
+        </w:rPr>
+        <w:t>Quels sont les impacts éthiques et sociaux de l'utilisation généralisée des systèmes NLP, et comment les atténuer ?</w:t>
+      </w:r>
+    </w:p>
+    <w:p>
+      <w:pPr>
+        <w:pStyle w:val="Titre1"/>
+        <w:rPr>
+          <w:rFonts w:ascii="Arial" w:hAnsi="Arial" w:cs="Arial"/>
+          <w:color w:val="000000" w:themeColor="text1"/>
+          <w:sz w:val="32"/>
+        </w:rPr>
+      </w:pPr>
+      <w:bookmarkStart w:id="9" w:name="_Toc163415804"/>
+      <w:r>
+        <w:rPr>
+          <w:rFonts w:ascii="Arial" w:hAnsi="Arial" w:cs="Arial"/>
+          <w:color w:val="000000" w:themeColor="text1"/>
+          <w:sz w:val="32"/>
+        </w:rPr>
+        <w:t>4. Fonctionnement du chatbot mis en place</w:t>
+      </w:r>
+      <w:bookmarkEnd w:id="9"/>
+    </w:p>
     <w:p/>
     <w:p>
-      <w:r>
-        <w:t>Problématique</w:t>
-      </w:r>
-    </w:p>
-    <w:p/>
-    <w:p>
-      <w:r>
-        <w:t>Description</w:t>
-      </w:r>
-    </w:p>
-    <w:p>
-      <w:r>
-        <w:t xml:space="preserve">Le NLP pour Natural </w:t>
+      <w:pPr>
+        <w:jc w:val="both"/>
+        <w:rPr>
+          <w:rFonts w:ascii="Arial" w:hAnsi="Arial" w:cs="Arial"/>
+          <w:sz w:val="24"/>
+          <w:szCs w:val="24"/>
+        </w:rPr>
+      </w:pPr>
+      <w:r>
+        <w:rPr>
+          <w:rFonts w:ascii="Arial" w:hAnsi="Arial" w:cs="Arial"/>
+          <w:sz w:val="24"/>
+          <w:szCs w:val="24"/>
+        </w:rPr>
+        <w:t>Dans le cadre de ce travail, nous avons mis en place un chatbot capable de répondre aux questions liées à la conjonctivite. Il s’agit d’</w:t>
+      </w:r>
+      <w:r>
+        <w:rPr>
+          <w:rFonts w:ascii="Arial" w:hAnsi="Arial" w:cs="Arial"/>
+          <w:sz w:val="24"/>
+          <w:szCs w:val="24"/>
+        </w:rPr>
+        <w:t xml:space="preserve">une affection caractérisée par une inflammation de la conjonctive, la muqueuse qui recouvre la partie blanche de l'œil et la face interne des paupières. </w:t>
+      </w:r>
+    </w:p>
+    <w:p>
+      <w:pPr>
+        <w:jc w:val="both"/>
+        <w:rPr>
+          <w:rFonts w:ascii="Arial" w:hAnsi="Arial" w:cs="Arial"/>
+          <w:sz w:val="24"/>
+          <w:szCs w:val="24"/>
+        </w:rPr>
+      </w:pPr>
+      <w:r>
+        <w:rPr>
+          <w:rFonts w:ascii="Arial" w:hAnsi="Arial" w:cs="Arial"/>
+          <w:sz w:val="24"/>
+          <w:szCs w:val="24"/>
+        </w:rPr>
+        <w:t>Le chatbot développé utilise un modèle de réseau de neurones artificiels pour classer les questions relatives à la conjonctivite. Il est basé sur un jeu de données d'intentions (patterns et tags) contenu dans le fichier JSON "</w:t>
       </w:r>
       <w:proofErr w:type="spellStart"/>
       <w:r>
-        <w:t>Language</w:t>
+        <w:rPr>
+          <w:rFonts w:ascii="Arial" w:hAnsi="Arial" w:cs="Arial"/>
+          <w:sz w:val="24"/>
+          <w:szCs w:val="24"/>
+        </w:rPr>
+        <w:t>intents_conjonctive.json</w:t>
       </w:r>
       <w:proofErr w:type="spellEnd"/>
       <w:r>
-        <w:t xml:space="preserve"> </w:t>
+        <w:rPr>
+          <w:rFonts w:ascii="Arial" w:hAnsi="Arial" w:cs="Arial"/>
+          <w:sz w:val="24"/>
+          <w:szCs w:val="24"/>
+        </w:rPr>
+        <w:t xml:space="preserve">". Le modèle est entraîné à l'aide de la bibliothèque </w:t>
       </w:r>
       <w:proofErr w:type="spellStart"/>
       <w:r>
-        <w:t>Processing</w:t>
+        <w:rPr>
+          <w:rFonts w:ascii="Arial" w:hAnsi="Arial" w:cs="Arial"/>
+          <w:sz w:val="24"/>
+          <w:szCs w:val="24"/>
+        </w:rPr>
+        <w:t>PyTorch</w:t>
       </w:r>
       <w:proofErr w:type="spellEnd"/>
       <w:r>
-        <w:t xml:space="preserve"> est une discipline qui se concentre sur la compréhension, la manipulation et la génération du langage naturel par des machines. Ainsi, la PNL se situe véritablement à l’interface entre l’informatique et la </w:t>
-      </w:r>
-      <w:proofErr w:type="gramStart"/>
-      <w:r>
-        <w:t>linguistique .</w:t>
-      </w:r>
-      <w:proofErr w:type="gramEnd"/>
-      <w:r>
-        <w:t xml:space="preserve"> Il s’agit de la capacité de la machine à interagir directement avec les humains.</w:t>
-      </w:r>
-    </w:p>
-    <w:p>
-      <w:r>
-        <w:t>La PNL est un terme assez générique qui couvre un très large spectre d’applications. Voici les applications les plus populaires :</w:t>
-      </w:r>
-    </w:p>
-    <w:p/>
-    <w:p>
-      <w:r>
-        <w:t>Traduction automatique</w:t>
-      </w:r>
-    </w:p>
-    <w:p>
-      <w:r>
-        <w:t xml:space="preserve">Le développement d’algorithmes de traduction automatique a véritablement révolutionné la manière dont les textes sont traduits aujourd’hui. Des applications, telles que Google </w:t>
-      </w:r>
-      <w:proofErr w:type="gramStart"/>
-      <w:r>
-        <w:t>Translate ,</w:t>
-      </w:r>
-      <w:proofErr w:type="gramEnd"/>
-      <w:r>
-        <w:t xml:space="preserve"> sont capables de traduire des textes entiers sans aucune intervention humaine.</w:t>
-      </w:r>
-    </w:p>
-    <w:p/>
-    <w:p>
-      <w:r>
-        <w:t xml:space="preserve">Le langage naturel étant par nature ambigu et variable, ces applications ne reposent pas sur le remplacement mot à mot, mais nécessitent une véritable analyse et modélisation de </w:t>
-      </w:r>
-      <w:proofErr w:type="gramStart"/>
-      <w:r>
-        <w:t>texte ,</w:t>
-      </w:r>
-      <w:proofErr w:type="gramEnd"/>
-      <w:r>
-        <w:t xml:space="preserve"> connue sous le nom de traduction automatique statistique.</w:t>
-      </w:r>
-    </w:p>
-    <w:p/>
-    <w:p>
-      <w:r>
-        <w:t>Analyse des sentiments</w:t>
-      </w:r>
-    </w:p>
-    <w:p>
-      <w:r>
-        <w:t xml:space="preserve">Également connue sous le nom d'« Opinion </w:t>
+        <w:rPr>
+          <w:rFonts w:ascii="Arial" w:hAnsi="Arial" w:cs="Arial"/>
+          <w:sz w:val="24"/>
+          <w:szCs w:val="24"/>
+        </w:rPr>
+        <w:t xml:space="preserve"> et NLTK est utilisé pour la </w:t>
       </w:r>
       <w:proofErr w:type="spellStart"/>
       <w:r>
-        <w:t>Mining</w:t>
+        <w:rPr>
+          <w:rFonts w:ascii="Arial" w:hAnsi="Arial" w:cs="Arial"/>
+          <w:sz w:val="24"/>
+          <w:szCs w:val="24"/>
+        </w:rPr>
+        <w:t>tokeni</w:t>
+      </w:r>
+      <w:r>
+        <w:rPr>
+          <w:rFonts w:ascii="Arial" w:hAnsi="Arial" w:cs="Arial"/>
+          <w:sz w:val="24"/>
+          <w:szCs w:val="24"/>
+        </w:rPr>
+        <w:t>zation</w:t>
       </w:r>
       <w:proofErr w:type="spellEnd"/>
       <w:r>
-        <w:t xml:space="preserve"> », l'analyse des sentiments consiste à identifier des informations subjectives dans un texte pour en extraire l'opinion de l'auteur. </w:t>
-      </w:r>
-    </w:p>
-    <w:p/>
-    <w:p>
-      <w:r>
-        <w:t>Par exemple, lorsqu’une marque lance un nouveau produit, elle peut utiliser les commentaires recueillis sur les réseaux sociaux pour identifier le sentiment global positif ou négatif partagé par les clients.</w:t>
-      </w:r>
-    </w:p>
-    <w:p/>
-    <w:p>
-      <w:r>
+        <w:rPr>
+          <w:rFonts w:ascii="Arial" w:hAnsi="Arial" w:cs="Arial"/>
+          <w:sz w:val="24"/>
+          <w:szCs w:val="24"/>
+        </w:rPr>
+        <w:t xml:space="preserve"> et le </w:t>
+      </w:r>
+      <w:proofErr w:type="spellStart"/>
+      <w:r>
+        <w:rPr>
+          <w:rFonts w:ascii="Arial" w:hAnsi="Arial" w:cs="Arial"/>
+          <w:sz w:val="24"/>
+          <w:szCs w:val="24"/>
+        </w:rPr>
+        <w:t>stemming</w:t>
+      </w:r>
+      <w:proofErr w:type="spellEnd"/>
+      <w:r>
+        <w:rPr>
+          <w:rFonts w:ascii="Arial" w:hAnsi="Arial" w:cs="Arial"/>
+          <w:sz w:val="24"/>
+          <w:szCs w:val="24"/>
+        </w:rPr>
+        <w:t xml:space="preserve"> des mots.</w:t>
+      </w:r>
+    </w:p>
+    <w:p>
+      <w:pPr>
+        <w:jc w:val="both"/>
+        <w:rPr>
+          <w:rFonts w:ascii="Arial" w:hAnsi="Arial" w:cs="Arial"/>
+          <w:sz w:val="24"/>
+          <w:szCs w:val="24"/>
+        </w:rPr>
+      </w:pPr>
+      <w:r>
+        <w:rPr>
+          <w:rFonts w:ascii="Arial" w:hAnsi="Arial" w:cs="Arial"/>
+          <w:sz w:val="24"/>
+          <w:szCs w:val="24"/>
+        </w:rPr>
+        <w:t>Le processus de fonctionnem</w:t>
+      </w:r>
+      <w:r>
+        <w:rPr>
+          <w:rFonts w:ascii="Arial" w:hAnsi="Arial" w:cs="Arial"/>
+          <w:sz w:val="24"/>
+          <w:szCs w:val="24"/>
+        </w:rPr>
+        <w:t>ent du chatbot est le suivant :</w:t>
+      </w:r>
+    </w:p>
+    <w:p>
+      <w:pPr>
+        <w:pStyle w:val="Paragraphedeliste"/>
+        <w:numPr>
+          <w:ilvl w:val="0"/>
+          <w:numId w:val="1"/>
+        </w:numPr>
+        <w:jc w:val="both"/>
+        <w:rPr>
+          <w:rFonts w:ascii="Arial" w:hAnsi="Arial" w:cs="Arial"/>
+          <w:sz w:val="24"/>
+          <w:szCs w:val="24"/>
+        </w:rPr>
+      </w:pPr>
+      <w:r>
+        <w:rPr>
+          <w:rFonts w:ascii="Arial" w:hAnsi="Arial" w:cs="Arial"/>
+          <w:sz w:val="24"/>
+          <w:szCs w:val="24"/>
+        </w:rPr>
+        <w:t>L'utilisateur saisit une question sur la conjonctivite.</w:t>
+      </w:r>
+    </w:p>
+    <w:p>
+      <w:pPr>
+        <w:pStyle w:val="Paragraphedeliste"/>
+        <w:numPr>
+          <w:ilvl w:val="0"/>
+          <w:numId w:val="1"/>
+        </w:numPr>
+        <w:jc w:val="both"/>
+        <w:rPr>
+          <w:rFonts w:ascii="Arial" w:hAnsi="Arial" w:cs="Arial"/>
+          <w:sz w:val="24"/>
+          <w:szCs w:val="24"/>
+        </w:rPr>
+      </w:pPr>
+      <w:r>
+        <w:rPr>
+          <w:rFonts w:ascii="Arial" w:hAnsi="Arial" w:cs="Arial"/>
+          <w:sz w:val="24"/>
+          <w:szCs w:val="24"/>
+        </w:rPr>
+        <w:t xml:space="preserve">Le message est </w:t>
+      </w:r>
+      <w:proofErr w:type="spellStart"/>
+      <w:r>
+        <w:rPr>
+          <w:rFonts w:ascii="Arial" w:hAnsi="Arial" w:cs="Arial"/>
+          <w:sz w:val="24"/>
+          <w:szCs w:val="24"/>
+        </w:rPr>
+        <w:t>tokenisé</w:t>
+      </w:r>
+      <w:proofErr w:type="spellEnd"/>
+      <w:r>
+        <w:rPr>
+          <w:rFonts w:ascii="Arial" w:hAnsi="Arial" w:cs="Arial"/>
+          <w:sz w:val="24"/>
+          <w:szCs w:val="24"/>
+        </w:rPr>
+        <w:t xml:space="preserve"> et converti en un vecteur de mots.</w:t>
+      </w:r>
+    </w:p>
+    <w:p>
+      <w:pPr>
+        <w:pStyle w:val="Paragraphedeliste"/>
+        <w:numPr>
+          <w:ilvl w:val="0"/>
+          <w:numId w:val="1"/>
+        </w:numPr>
+        <w:jc w:val="both"/>
+        <w:rPr>
+          <w:rFonts w:ascii="Arial" w:hAnsi="Arial" w:cs="Arial"/>
+          <w:sz w:val="24"/>
+          <w:szCs w:val="24"/>
+        </w:rPr>
+      </w:pPr>
+      <w:r>
+        <w:rPr>
+          <w:rFonts w:ascii="Arial" w:hAnsi="Arial" w:cs="Arial"/>
+          <w:sz w:val="24"/>
+          <w:szCs w:val="24"/>
+        </w:rPr>
+        <w:t>Ce vecteur est passé à travers le modèle neuronal pour prédire une intention (tag) associée à la question.</w:t>
+      </w:r>
+    </w:p>
+    <w:p>
+      <w:pPr>
+        <w:pStyle w:val="Paragraphedeliste"/>
+        <w:numPr>
+          <w:ilvl w:val="0"/>
+          <w:numId w:val="1"/>
+        </w:numPr>
+        <w:jc w:val="both"/>
+        <w:rPr>
+          <w:rFonts w:ascii="Arial" w:hAnsi="Arial" w:cs="Arial"/>
+          <w:sz w:val="24"/>
+          <w:szCs w:val="24"/>
+        </w:rPr>
+      </w:pPr>
+      <w:r>
+        <w:rPr>
+          <w:rFonts w:ascii="Arial" w:hAnsi="Arial" w:cs="Arial"/>
+          <w:sz w:val="24"/>
+          <w:szCs w:val="24"/>
+        </w:rPr>
+        <w:t>Sur la base de la prédiction, une réponse appropriée est sélectionnée à partir des réponses disponibles dans le fichier JSON d'intentions.</w:t>
+      </w:r>
+    </w:p>
+    <w:p>
+      <w:pPr>
+        <w:jc w:val="both"/>
+        <w:rPr>
+          <w:rFonts w:ascii="Arial" w:hAnsi="Arial" w:cs="Arial"/>
+          <w:sz w:val="24"/>
+          <w:szCs w:val="24"/>
+        </w:rPr>
+      </w:pPr>
+      <w:r>
+        <w:rPr>
+          <w:noProof/>
+          <w:lang w:eastAsia="fr-FR"/>
+        </w:rPr>
         <w:lastRenderedPageBreak/>
-        <w:t xml:space="preserve">En général, l'analyse des sentiments est un moyen de mesurer le niveau de satisfaction des clients à l'égard des produits ou services fournis par une entreprise ou une organisation. Cela peut même être beaucoup plus efficace que les méthodes traditionnelles telles que les enquêtes. </w:t>
-      </w:r>
-    </w:p>
-    <w:p/>
-    <w:p>
-      <w:r>
-        <w:t xml:space="preserve">En effet, si l’on hésite souvent à consacrer du temps à répondre à de longs questionnaires, une part croissante de consommateurs partage aujourd’hui fréquemment son avis sur les réseaux sociaux. Ainsi, la recherche de textes négatifs et l'identification des principales plaintes permettent </w:t>
-      </w:r>
-      <w:proofErr w:type="gramStart"/>
-      <w:r>
-        <w:t>d' améliorer</w:t>
-      </w:r>
-      <w:proofErr w:type="gramEnd"/>
-      <w:r>
-        <w:t xml:space="preserve"> les produits , d'adapter la publicité et de réduire le niveau d'insatisfaction des clients.</w:t>
-      </w:r>
-    </w:p>
-    <w:p>
-      <w:r>
-        <w:t>Commercialisation</w:t>
-      </w:r>
-    </w:p>
-    <w:p>
-      <w:r>
-        <w:t xml:space="preserve">Les spécialistes du marketing utilisent également la PNL pour trouver des personnes susceptibles d'effectuer un achat. </w:t>
-      </w:r>
-    </w:p>
-    <w:p/>
-    <w:p>
-      <w:r>
-        <w:t xml:space="preserve">Ils s'appuient sur le comportement des internautes sur les sites </w:t>
-      </w:r>
-      <w:proofErr w:type="gramStart"/>
-      <w:r>
-        <w:t>Internet ,</w:t>
-      </w:r>
-      <w:proofErr w:type="gramEnd"/>
-      <w:r>
-        <w:t xml:space="preserve"> les réseaux sociaux et les requêtes des moteurs de recherche. Ce type d’analyse permet à Google de générer un profit important en proposant la bonne publicité aux bonnes personnes. Chaque fois qu'un visiteur clique sur une annonce, l'annonceur paie jusqu'à 50 dollars !</w:t>
-      </w:r>
-    </w:p>
-    <w:p/>
-    <w:p>
-      <w:r>
-        <w:t xml:space="preserve">Plus généralement, les méthodes PNL peuvent être utilisées pour construire une image riche et complète du marché existant, des clients, des problèmes, de la concurrence et du potentiel de croissance de nouveaux produits et services d'une entreprise. </w:t>
-      </w:r>
-    </w:p>
-    <w:p/>
-    <w:p>
-      <w:r>
-        <w:t>Les sources de données brutes pour cette analyse incluent les journaux de ventes, les enquêtes et les médias sociaux…</w:t>
-      </w:r>
-    </w:p>
-    <w:p>
-      <w:r>
-        <w:t>Revu de littérature</w:t>
-      </w:r>
-    </w:p>
-    <w:p>
-      <w:r>
-        <w:t>Introduction</w:t>
-      </w:r>
-    </w:p>
-    <w:p>
-      <w:r>
-        <w:t>Le traitement du langage naturel (NLP) a émergé comme un domaine interdisciplinaire de recherche qui vise à permettre aux machines de comprendre, interpréter et générer un langage humain de manière naturelle. Au fil des années, le NLP a connu des avancées significatives grâce à l'application de techniques d'apprentissage automatique et de modèles de traitement du langage.</w:t>
-      </w:r>
-    </w:p>
-    <w:p/>
-    <w:p>
-      <w:r>
-        <w:t>Modèles Traditionnels de NLP</w:t>
-      </w:r>
-    </w:p>
-    <w:p>
-      <w:r>
-        <w:t>Les premières approches du NLP étaient basées sur des règles et des algorithmes heuristiques. Des systèmes tels que les arbres de dépendances et les grammaires formelles ont été utilisés pour analyser la structure syntaxique du langage. Cependant, ces modèles étaient limités dans leur capacité à gérer la variabilité et la complexité du langage naturel.</w:t>
-      </w:r>
-      <w:bookmarkStart w:id="0" w:name="_GoBack"/>
-      <w:bookmarkEnd w:id="0"/>
-    </w:p>
-    <w:p/>
-    <w:p>
-      <w:r>
-        <w:t>Évolution vers l'Apprentissage Automatique</w:t>
-      </w:r>
-    </w:p>
-    <w:p>
-      <w:r>
-        <w:t xml:space="preserve">L'avènement de l'apprentissage automatique a considérablement transformé le paysage du NLP. L'utilisation de techniques telles que les réseaux de neurones et les modèles de langue statistiques a permis d'améliorer la capacité des systèmes à comprendre le contexte et la sémantique du langage. L'émergence des </w:t>
-      </w:r>
-      <w:proofErr w:type="spellStart"/>
-      <w:r>
-        <w:t>embeddings</w:t>
-      </w:r>
-      <w:proofErr w:type="spellEnd"/>
-      <w:r>
-        <w:t xml:space="preserve"> de mots et des représentations vectorielles a également ouvert la voie à des modèles plus efficaces.</w:t>
-      </w:r>
-    </w:p>
-    <w:p/>
-    <w:p>
-      <w:r>
-        <w:t>Modèles de Langage et Représentations Distribuées</w:t>
-      </w:r>
-    </w:p>
-    <w:p>
-      <w:r>
-        <w:t xml:space="preserve">Les modèles de langage, tels que Word2Vec, </w:t>
-      </w:r>
-      <w:proofErr w:type="spellStart"/>
-      <w:r>
-        <w:t>GloVe</w:t>
-      </w:r>
-      <w:proofErr w:type="spellEnd"/>
-      <w:r>
-        <w:t xml:space="preserve"> et BERT, ont révolutionné la manière dont les mots et les phrases sont représentés. Ces modèles exploitent des techniques de représentation distribuée pour capturer les relations sémantiques et contextuelles entre les mots. BERT, en particulier, a établi de nouveaux records en exploitant des transformer-</w:t>
-      </w:r>
-      <w:proofErr w:type="spellStart"/>
-      <w:r>
-        <w:t>based</w:t>
-      </w:r>
-      <w:proofErr w:type="spellEnd"/>
-      <w:r>
-        <w:t xml:space="preserve"> architectures.</w:t>
-      </w:r>
-    </w:p>
-    <w:p/>
-    <w:p>
-      <w:r>
-        <w:t xml:space="preserve">Traitement des Séquences et Réseaux de Neurones </w:t>
-      </w:r>
-      <w:proofErr w:type="spellStart"/>
-      <w:r>
-        <w:t>Récurents</w:t>
-      </w:r>
-      <w:proofErr w:type="spellEnd"/>
-    </w:p>
-    <w:p>
-      <w:r>
-        <w:t>Les réseaux de neurones récurrents (RNN) ont été largement utilisés dans le traitement des séquences, permettant aux systèmes NLP de gérer des contextes temporels et séquentiels. Cependant, les limitations des RNN en termes de mémoire à long terme ont conduit au développement de modèles récents, tels que les réseaux de neurones à mémoire à court et long terme (LSTM) et les réseaux de transformer.</w:t>
-      </w:r>
-    </w:p>
-    <w:p/>
-    <w:p>
-      <w:r>
-        <w:t>Défis et Perspectives</w:t>
-      </w:r>
-    </w:p>
-    <w:p>
-      <w:r>
-        <w:t>Malgré les avancées significatives, le NLP est confronté à divers défis, tels que la compréhension des nuances linguistiques, la résolution d'anaphores et la gestion des biais linguistiques. Les futurs développements pourraient impliquer l'intégration de techniques d'</w:t>
-      </w:r>
-      <w:proofErr w:type="spellStart"/>
-      <w:r>
-        <w:t>explicabilité</w:t>
-      </w:r>
-      <w:proofErr w:type="spellEnd"/>
-      <w:r>
-        <w:t>, la compréhension des émotions et l'amélioration de la généralisation des modèles.</w:t>
-      </w:r>
-    </w:p>
-    <w:p/>
-    <w:p>
-      <w:r>
-        <w:t>Conclusion</w:t>
-      </w:r>
-    </w:p>
-    <w:p>
-      <w:r>
-        <w:t>Cette revue de littérature a exploré l'évolution du traitement du langage naturel, passant des approches traditionnelles aux modèles de pointe basés sur l'apprentissage automatique. Les progrès continus dans ce domaine ouvrent la voie à des applications NLP plus sophistiquées et prometteuses, impactant divers secteurs tels que la recherche d'information, la traduction automatique et l'interaction homme-machine.</w:t>
-      </w:r>
-    </w:p>
-    <w:p>
-      <w:r>
-        <w:t>Q</w:t>
-      </w:r>
-      <w:r>
-        <w:t>uestions de recherche</w:t>
-      </w:r>
-    </w:p>
-    <w:p/>
-    <w:p>
-      <w:r>
-        <w:lastRenderedPageBreak/>
-        <w:t>Discussions</w:t>
-      </w:r>
-    </w:p>
-    <w:p/>
+        <w:drawing>
+          <wp:inline distT="0" distB="0" distL="0" distR="0" wp14:anchorId="1E78B12A" wp14:editId="66A32917">
+            <wp:extent cx="5760720" cy="3004075"/>
+            <wp:effectExtent l="19050" t="19050" r="11430" b="25400"/>
+            <wp:docPr id="1" name="Image 1"/>
+            <wp:cNvGraphicFramePr>
+              <a:graphicFrameLocks xmlns:a="http://schemas.openxmlformats.org/drawingml/2006/main" noChangeAspect="1"/>
+            </wp:cNvGraphicFramePr>
+            <a:graphic xmlns:a="http://schemas.openxmlformats.org/drawingml/2006/main">
+              <a:graphicData uri="http://schemas.openxmlformats.org/drawingml/2006/picture">
+                <pic:pic xmlns:pic="http://schemas.openxmlformats.org/drawingml/2006/picture">
+                  <pic:nvPicPr>
+                    <pic:cNvPr id="0" name=""/>
+                    <pic:cNvPicPr/>
+                  </pic:nvPicPr>
+                  <pic:blipFill>
+                    <a:blip r:embed="rId10"/>
+                    <a:stretch>
+                      <a:fillRect/>
+                    </a:stretch>
+                  </pic:blipFill>
+                  <pic:spPr>
+                    <a:xfrm>
+                      <a:off x="0" y="0"/>
+                      <a:ext cx="5760720" cy="3004075"/>
+                    </a:xfrm>
+                    <a:prstGeom prst="rect">
+                      <a:avLst/>
+                    </a:prstGeom>
+                    <a:ln>
+                      <a:solidFill>
+                        <a:schemeClr val="accent1"/>
+                      </a:solidFill>
+                    </a:ln>
+                  </pic:spPr>
+                </pic:pic>
+              </a:graphicData>
+            </a:graphic>
+          </wp:inline>
+        </w:drawing>
+      </w:r>
+      <w:bookmarkStart w:id="10" w:name="_GoBack"/>
+      <w:bookmarkEnd w:id="10"/>
+    </w:p>
+    <w:p>
+      <w:pPr>
+        <w:pStyle w:val="Lgende"/>
+        <w:jc w:val="center"/>
+        <w:rPr>
+          <w:rFonts w:ascii="Arial" w:hAnsi="Arial" w:cs="Arial"/>
+          <w:sz w:val="24"/>
+          <w:szCs w:val="24"/>
+        </w:rPr>
+      </w:pPr>
+      <w:r>
+        <w:t xml:space="preserve">Figure </w:t>
+      </w:r>
+      <w:r>
+        <w:fldChar w:fldCharType="begin"/>
+      </w:r>
+      <w:r>
+        <w:instrText xml:space="preserve"> SEQ Figure \* ARABIC </w:instrText>
+      </w:r>
+      <w:r>
+        <w:fldChar w:fldCharType="separate"/>
+      </w:r>
+      <w:r>
+        <w:rPr>
+          <w:noProof/>
+        </w:rPr>
+        <w:t>1</w:t>
+      </w:r>
+      <w:r>
+        <w:rPr>
+          <w:noProof/>
+        </w:rPr>
+        <w:fldChar w:fldCharType="end"/>
+      </w:r>
+      <w:r>
+        <w:t> : Interface du chatbot</w:t>
+      </w:r>
+    </w:p>
+    <w:p>
+      <w:pPr>
+        <w:pStyle w:val="Titre1"/>
+        <w:rPr>
+          <w:rFonts w:ascii="Arial" w:hAnsi="Arial" w:cs="Arial"/>
+          <w:color w:val="000000" w:themeColor="text1"/>
+          <w:sz w:val="32"/>
+        </w:rPr>
+      </w:pPr>
+      <w:bookmarkStart w:id="11" w:name="_Toc163415805"/>
+      <w:r>
+        <w:rPr>
+          <w:rFonts w:ascii="Arial" w:hAnsi="Arial" w:cs="Arial"/>
+          <w:color w:val="000000" w:themeColor="text1"/>
+          <w:sz w:val="32"/>
+        </w:rPr>
+        <w:t>5. Discussion et commentaire</w:t>
+      </w:r>
+      <w:bookmarkEnd w:id="11"/>
+    </w:p>
+    <w:p>
+      <w:pPr>
+        <w:jc w:val="both"/>
+        <w:rPr>
+          <w:rFonts w:ascii="Arial" w:hAnsi="Arial" w:cs="Arial"/>
+          <w:sz w:val="24"/>
+        </w:rPr>
+      </w:pPr>
+      <w:r>
+        <w:rPr>
+          <w:rFonts w:ascii="Arial" w:hAnsi="Arial" w:cs="Arial"/>
+          <w:sz w:val="24"/>
+        </w:rPr>
+        <w:t>Le chatbot semble fonctionner de manière satisfaisante pour répondre aux questions simples sur la conjonctivite. Cependant, il exis</w:t>
+      </w:r>
+      <w:r>
+        <w:rPr>
+          <w:rFonts w:ascii="Arial" w:hAnsi="Arial" w:cs="Arial"/>
+          <w:sz w:val="24"/>
+        </w:rPr>
+        <w:t>te des limitations, notamment :</w:t>
+      </w:r>
+    </w:p>
+    <w:p>
+      <w:pPr>
+        <w:pStyle w:val="Paragraphedeliste"/>
+        <w:numPr>
+          <w:ilvl w:val="0"/>
+          <w:numId w:val="2"/>
+        </w:numPr>
+        <w:jc w:val="both"/>
+        <w:rPr>
+          <w:rFonts w:ascii="Arial" w:hAnsi="Arial" w:cs="Arial"/>
+          <w:sz w:val="24"/>
+        </w:rPr>
+      </w:pPr>
+      <w:r>
+        <w:rPr>
+          <w:rFonts w:ascii="Arial" w:hAnsi="Arial" w:cs="Arial"/>
+          <w:sz w:val="24"/>
+        </w:rPr>
+        <w:t>La capacité limitée à comprendre les nuances du langage naturel. Le modèle ne peut pas répondre efficacement aux questions complexes ou ambiguës.</w:t>
+      </w:r>
+    </w:p>
+    <w:p>
+      <w:pPr>
+        <w:pStyle w:val="Paragraphedeliste"/>
+        <w:numPr>
+          <w:ilvl w:val="0"/>
+          <w:numId w:val="2"/>
+        </w:numPr>
+        <w:jc w:val="both"/>
+        <w:rPr>
+          <w:rFonts w:ascii="Arial" w:hAnsi="Arial" w:cs="Arial"/>
+          <w:sz w:val="24"/>
+        </w:rPr>
+      </w:pPr>
+      <w:r>
+        <w:rPr>
+          <w:rFonts w:ascii="Arial" w:hAnsi="Arial" w:cs="Arial"/>
+          <w:sz w:val="24"/>
+        </w:rPr>
+        <w:t>La nécessité de maintenir et d'enrichir régulièrement le jeu de données d'intentions pour améliorer la qualité des réponses.</w:t>
+      </w:r>
+    </w:p>
+    <w:p>
+      <w:pPr>
+        <w:pStyle w:val="Paragraphedeliste"/>
+        <w:numPr>
+          <w:ilvl w:val="0"/>
+          <w:numId w:val="2"/>
+        </w:numPr>
+        <w:jc w:val="both"/>
+        <w:rPr>
+          <w:rFonts w:ascii="Arial" w:hAnsi="Arial" w:cs="Arial"/>
+          <w:sz w:val="24"/>
+        </w:rPr>
+      </w:pPr>
+      <w:r>
+        <w:rPr>
+          <w:rFonts w:ascii="Arial" w:hAnsi="Arial" w:cs="Arial"/>
+          <w:sz w:val="24"/>
+        </w:rPr>
+        <w:t xml:space="preserve">L'absence de gestion </w:t>
+      </w:r>
+      <w:r>
+        <w:rPr>
+          <w:rFonts w:ascii="Arial" w:hAnsi="Arial" w:cs="Arial"/>
+          <w:sz w:val="24"/>
+        </w:rPr>
+        <w:t xml:space="preserve"> poussée </w:t>
+      </w:r>
+      <w:r>
+        <w:rPr>
+          <w:rFonts w:ascii="Arial" w:hAnsi="Arial" w:cs="Arial"/>
+          <w:sz w:val="24"/>
+        </w:rPr>
+        <w:t>des erreurs pour des questions hors du domaine de la conjonctivite.</w:t>
+      </w:r>
+    </w:p>
+    <w:p>
+      <w:pPr>
+        <w:jc w:val="both"/>
+        <w:rPr>
+          <w:rFonts w:ascii="Arial" w:hAnsi="Arial" w:cs="Arial"/>
+          <w:sz w:val="24"/>
+        </w:rPr>
+      </w:pPr>
+      <w:r>
+        <w:rPr>
+          <w:rFonts w:ascii="Arial" w:hAnsi="Arial" w:cs="Arial"/>
+          <w:sz w:val="24"/>
+        </w:rPr>
+        <w:t>En résumé, bien que le chatbot fournisse une démonstration de base de l'application des techniques de NLP avec NLTK pour la création d'un système de dialogue, des améliorations futures sont nécessaires pour le rendre plus robuste et capable de gérer une plus grande variété de questions et de contextes.</w:t>
+      </w:r>
+    </w:p>
+    <w:p>
+      <w:pPr>
+        <w:rPr>
+          <w:rFonts w:ascii="Arial" w:hAnsi="Arial" w:cs="Arial"/>
+          <w:sz w:val="24"/>
+        </w:rPr>
+      </w:pPr>
+      <w:r>
+        <w:rPr>
+          <w:rFonts w:ascii="Arial" w:hAnsi="Arial" w:cs="Arial"/>
+          <w:sz w:val="24"/>
+        </w:rPr>
+        <w:br w:type="page"/>
+      </w:r>
+    </w:p>
+    <w:sdt>
+      <w:sdtPr>
+        <w:rPr>
+          <w:rFonts w:asciiTheme="minorHAnsi" w:eastAsiaTheme="minorHAnsi" w:hAnsiTheme="minorHAnsi" w:cstheme="minorBidi"/>
+          <w:b w:val="0"/>
+          <w:bCs w:val="0"/>
+          <w:color w:val="auto"/>
+          <w:sz w:val="22"/>
+          <w:szCs w:val="22"/>
+          <w:lang w:eastAsia="en-US"/>
+        </w:rPr>
+        <w:id w:val="-848334245"/>
+        <w:docPartObj>
+          <w:docPartGallery w:val="Table of Contents"/>
+          <w:docPartUnique/>
+        </w:docPartObj>
+      </w:sdtPr>
+      <w:sdtEndPr/>
+      <w:sdtContent>
+        <w:p>
+          <w:pPr>
+            <w:pStyle w:val="En-ttedetabledesmatires"/>
+          </w:pPr>
+          <w:r>
+            <w:t>Contenu</w:t>
+          </w:r>
+        </w:p>
+        <w:p>
+          <w:pPr>
+            <w:pStyle w:val="TM1"/>
+            <w:tabs>
+              <w:tab w:val="right" w:leader="dot" w:pos="9062"/>
+            </w:tabs>
+            <w:rPr>
+              <w:noProof/>
+            </w:rPr>
+          </w:pPr>
+          <w:r>
+            <w:fldChar w:fldCharType="begin"/>
+          </w:r>
+          <w:r>
+            <w:instrText xml:space="preserve"> TOC \o "1-3" \h \z \u </w:instrText>
+          </w:r>
+          <w:r>
+            <w:fldChar w:fldCharType="separate"/>
+          </w:r>
+          <w:hyperlink w:anchor="_Toc163415795" w:history="1">
+            <w:r>
+              <w:rPr>
+                <w:rStyle w:val="Lienhypertexte"/>
+                <w:rFonts w:ascii="Arial" w:hAnsi="Arial" w:cs="Arial"/>
+                <w:noProof/>
+              </w:rPr>
+              <w:t>1. Problématique</w:t>
+            </w:r>
+            <w:r>
+              <w:rPr>
+                <w:noProof/>
+                <w:webHidden/>
+              </w:rPr>
+              <w:tab/>
+            </w:r>
+            <w:r>
+              <w:rPr>
+                <w:noProof/>
+                <w:webHidden/>
+              </w:rPr>
+              <w:fldChar w:fldCharType="begin"/>
+            </w:r>
+            <w:r>
+              <w:rPr>
+                <w:noProof/>
+                <w:webHidden/>
+              </w:rPr>
+              <w:instrText xml:space="preserve"> PAGEREF _Toc163415795 \h </w:instrText>
+            </w:r>
+            <w:r>
+              <w:rPr>
+                <w:noProof/>
+                <w:webHidden/>
+              </w:rPr>
+            </w:r>
+            <w:r>
+              <w:rPr>
+                <w:noProof/>
+                <w:webHidden/>
+              </w:rPr>
+              <w:fldChar w:fldCharType="separate"/>
+            </w:r>
+            <w:r>
+              <w:rPr>
+                <w:noProof/>
+                <w:webHidden/>
+              </w:rPr>
+              <w:t>2</w:t>
+            </w:r>
+            <w:r>
+              <w:rPr>
+                <w:noProof/>
+                <w:webHidden/>
+              </w:rPr>
+              <w:fldChar w:fldCharType="end"/>
+            </w:r>
+          </w:hyperlink>
+        </w:p>
+        <w:p>
+          <w:pPr>
+            <w:pStyle w:val="TM1"/>
+            <w:tabs>
+              <w:tab w:val="right" w:leader="dot" w:pos="9062"/>
+            </w:tabs>
+            <w:rPr>
+              <w:noProof/>
+            </w:rPr>
+          </w:pPr>
+          <w:hyperlink w:anchor="_Toc163415796" w:history="1">
+            <w:r>
+              <w:rPr>
+                <w:rStyle w:val="Lienhypertexte"/>
+                <w:rFonts w:ascii="Arial" w:hAnsi="Arial" w:cs="Arial"/>
+                <w:noProof/>
+              </w:rPr>
+              <w:t>2. Revu de littérature</w:t>
+            </w:r>
+            <w:r>
+              <w:rPr>
+                <w:noProof/>
+                <w:webHidden/>
+              </w:rPr>
+              <w:tab/>
+            </w:r>
+            <w:r>
+              <w:rPr>
+                <w:noProof/>
+                <w:webHidden/>
+              </w:rPr>
+              <w:fldChar w:fldCharType="begin"/>
+            </w:r>
+            <w:r>
+              <w:rPr>
+                <w:noProof/>
+                <w:webHidden/>
+              </w:rPr>
+              <w:instrText xml:space="preserve"> PAGEREF _Toc163415796 \h </w:instrText>
+            </w:r>
+            <w:r>
+              <w:rPr>
+                <w:noProof/>
+                <w:webHidden/>
+              </w:rPr>
+            </w:r>
+            <w:r>
+              <w:rPr>
+                <w:noProof/>
+                <w:webHidden/>
+              </w:rPr>
+              <w:fldChar w:fldCharType="separate"/>
+            </w:r>
+            <w:r>
+              <w:rPr>
+                <w:noProof/>
+                <w:webHidden/>
+              </w:rPr>
+              <w:t>3</w:t>
+            </w:r>
+            <w:r>
+              <w:rPr>
+                <w:noProof/>
+                <w:webHidden/>
+              </w:rPr>
+              <w:fldChar w:fldCharType="end"/>
+            </w:r>
+          </w:hyperlink>
+        </w:p>
+        <w:p>
+          <w:pPr>
+            <w:pStyle w:val="TM2"/>
+            <w:tabs>
+              <w:tab w:val="right" w:leader="dot" w:pos="9062"/>
+            </w:tabs>
+            <w:rPr>
+              <w:noProof/>
+            </w:rPr>
+          </w:pPr>
+          <w:hyperlink w:anchor="_Toc163415797" w:history="1">
+            <w:r>
+              <w:rPr>
+                <w:rStyle w:val="Lienhypertexte"/>
+                <w:rFonts w:ascii="Arial" w:hAnsi="Arial" w:cs="Arial"/>
+                <w:noProof/>
+              </w:rPr>
+              <w:t>2.1. Introduction</w:t>
+            </w:r>
+            <w:r>
+              <w:rPr>
+                <w:noProof/>
+                <w:webHidden/>
+              </w:rPr>
+              <w:tab/>
+            </w:r>
+            <w:r>
+              <w:rPr>
+                <w:noProof/>
+                <w:webHidden/>
+              </w:rPr>
+              <w:fldChar w:fldCharType="begin"/>
+            </w:r>
+            <w:r>
+              <w:rPr>
+                <w:noProof/>
+                <w:webHidden/>
+              </w:rPr>
+              <w:instrText xml:space="preserve"> PAGEREF _Toc163415797 \h </w:instrText>
+            </w:r>
+            <w:r>
+              <w:rPr>
+                <w:noProof/>
+                <w:webHidden/>
+              </w:rPr>
+            </w:r>
+            <w:r>
+              <w:rPr>
+                <w:noProof/>
+                <w:webHidden/>
+              </w:rPr>
+              <w:fldChar w:fldCharType="separate"/>
+            </w:r>
+            <w:r>
+              <w:rPr>
+                <w:noProof/>
+                <w:webHidden/>
+              </w:rPr>
+              <w:t>3</w:t>
+            </w:r>
+            <w:r>
+              <w:rPr>
+                <w:noProof/>
+                <w:webHidden/>
+              </w:rPr>
+              <w:fldChar w:fldCharType="end"/>
+            </w:r>
+          </w:hyperlink>
+        </w:p>
+        <w:p>
+          <w:pPr>
+            <w:pStyle w:val="TM2"/>
+            <w:tabs>
+              <w:tab w:val="right" w:leader="dot" w:pos="9062"/>
+            </w:tabs>
+            <w:rPr>
+              <w:noProof/>
+            </w:rPr>
+          </w:pPr>
+          <w:hyperlink w:anchor="_Toc163415798" w:history="1">
+            <w:r>
+              <w:rPr>
+                <w:rStyle w:val="Lienhypertexte"/>
+                <w:rFonts w:ascii="Arial" w:hAnsi="Arial" w:cs="Arial"/>
+                <w:noProof/>
+              </w:rPr>
+              <w:t>2.2. Modèles Traditionnels de NLP</w:t>
+            </w:r>
+            <w:r>
+              <w:rPr>
+                <w:noProof/>
+                <w:webHidden/>
+              </w:rPr>
+              <w:tab/>
+            </w:r>
+            <w:r>
+              <w:rPr>
+                <w:noProof/>
+                <w:webHidden/>
+              </w:rPr>
+              <w:fldChar w:fldCharType="begin"/>
+            </w:r>
+            <w:r>
+              <w:rPr>
+                <w:noProof/>
+                <w:webHidden/>
+              </w:rPr>
+              <w:instrText xml:space="preserve"> PAGEREF _Toc163415798 \h </w:instrText>
+            </w:r>
+            <w:r>
+              <w:rPr>
+                <w:noProof/>
+                <w:webHidden/>
+              </w:rPr>
+            </w:r>
+            <w:r>
+              <w:rPr>
+                <w:noProof/>
+                <w:webHidden/>
+              </w:rPr>
+              <w:fldChar w:fldCharType="separate"/>
+            </w:r>
+            <w:r>
+              <w:rPr>
+                <w:noProof/>
+                <w:webHidden/>
+              </w:rPr>
+              <w:t>3</w:t>
+            </w:r>
+            <w:r>
+              <w:rPr>
+                <w:noProof/>
+                <w:webHidden/>
+              </w:rPr>
+              <w:fldChar w:fldCharType="end"/>
+            </w:r>
+          </w:hyperlink>
+        </w:p>
+        <w:p>
+          <w:pPr>
+            <w:pStyle w:val="TM2"/>
+            <w:tabs>
+              <w:tab w:val="right" w:leader="dot" w:pos="9062"/>
+            </w:tabs>
+            <w:rPr>
+              <w:noProof/>
+            </w:rPr>
+          </w:pPr>
+          <w:hyperlink w:anchor="_Toc163415799" w:history="1">
+            <w:r>
+              <w:rPr>
+                <w:rStyle w:val="Lienhypertexte"/>
+                <w:rFonts w:ascii="Arial" w:hAnsi="Arial" w:cs="Arial"/>
+                <w:noProof/>
+              </w:rPr>
+              <w:t>2.3. Évolution vers l'Apprentissage Automatique</w:t>
+            </w:r>
+            <w:r>
+              <w:rPr>
+                <w:noProof/>
+                <w:webHidden/>
+              </w:rPr>
+              <w:tab/>
+            </w:r>
+            <w:r>
+              <w:rPr>
+                <w:noProof/>
+                <w:webHidden/>
+              </w:rPr>
+              <w:fldChar w:fldCharType="begin"/>
+            </w:r>
+            <w:r>
+              <w:rPr>
+                <w:noProof/>
+                <w:webHidden/>
+              </w:rPr>
+              <w:instrText xml:space="preserve"> PAGEREF _Toc163415799 \h </w:instrText>
+            </w:r>
+            <w:r>
+              <w:rPr>
+                <w:noProof/>
+                <w:webHidden/>
+              </w:rPr>
+            </w:r>
+            <w:r>
+              <w:rPr>
+                <w:noProof/>
+                <w:webHidden/>
+              </w:rPr>
+              <w:fldChar w:fldCharType="separate"/>
+            </w:r>
+            <w:r>
+              <w:rPr>
+                <w:noProof/>
+                <w:webHidden/>
+              </w:rPr>
+              <w:t>3</w:t>
+            </w:r>
+            <w:r>
+              <w:rPr>
+                <w:noProof/>
+                <w:webHidden/>
+              </w:rPr>
+              <w:fldChar w:fldCharType="end"/>
+            </w:r>
+          </w:hyperlink>
+        </w:p>
+        <w:p>
+          <w:pPr>
+            <w:pStyle w:val="TM2"/>
+            <w:tabs>
+              <w:tab w:val="right" w:leader="dot" w:pos="9062"/>
+            </w:tabs>
+            <w:rPr>
+              <w:noProof/>
+            </w:rPr>
+          </w:pPr>
+          <w:hyperlink w:anchor="_Toc163415800" w:history="1">
+            <w:r>
+              <w:rPr>
+                <w:rStyle w:val="Lienhypertexte"/>
+                <w:rFonts w:ascii="Arial" w:hAnsi="Arial" w:cs="Arial"/>
+                <w:noProof/>
+              </w:rPr>
+              <w:t>2.4. Modèles de Langage et Représentations Distribuées</w:t>
+            </w:r>
+            <w:r>
+              <w:rPr>
+                <w:noProof/>
+                <w:webHidden/>
+              </w:rPr>
+              <w:tab/>
+            </w:r>
+            <w:r>
+              <w:rPr>
+                <w:noProof/>
+                <w:webHidden/>
+              </w:rPr>
+              <w:fldChar w:fldCharType="begin"/>
+            </w:r>
+            <w:r>
+              <w:rPr>
+                <w:noProof/>
+                <w:webHidden/>
+              </w:rPr>
+              <w:instrText xml:space="preserve"> PAGEREF _Toc163415800 \h </w:instrText>
+            </w:r>
+            <w:r>
+              <w:rPr>
+                <w:noProof/>
+                <w:webHidden/>
+              </w:rPr>
+            </w:r>
+            <w:r>
+              <w:rPr>
+                <w:noProof/>
+                <w:webHidden/>
+              </w:rPr>
+              <w:fldChar w:fldCharType="separate"/>
+            </w:r>
+            <w:r>
+              <w:rPr>
+                <w:noProof/>
+                <w:webHidden/>
+              </w:rPr>
+              <w:t>3</w:t>
+            </w:r>
+            <w:r>
+              <w:rPr>
+                <w:noProof/>
+                <w:webHidden/>
+              </w:rPr>
+              <w:fldChar w:fldCharType="end"/>
+            </w:r>
+          </w:hyperlink>
+        </w:p>
+        <w:p>
+          <w:pPr>
+            <w:pStyle w:val="TM2"/>
+            <w:tabs>
+              <w:tab w:val="right" w:leader="dot" w:pos="9062"/>
+            </w:tabs>
+            <w:rPr>
+              <w:noProof/>
+            </w:rPr>
+          </w:pPr>
+          <w:hyperlink w:anchor="_Toc163415801" w:history="1">
+            <w:r>
+              <w:rPr>
+                <w:rStyle w:val="Lienhypertexte"/>
+                <w:rFonts w:ascii="Arial" w:hAnsi="Arial" w:cs="Arial"/>
+                <w:noProof/>
+              </w:rPr>
+              <w:t>2.5. Traitement des Séquences et Réseaux de Neurones Récurrents</w:t>
+            </w:r>
+            <w:r>
+              <w:rPr>
+                <w:noProof/>
+                <w:webHidden/>
+              </w:rPr>
+              <w:tab/>
+            </w:r>
+            <w:r>
+              <w:rPr>
+                <w:noProof/>
+                <w:webHidden/>
+              </w:rPr>
+              <w:fldChar w:fldCharType="begin"/>
+            </w:r>
+            <w:r>
+              <w:rPr>
+                <w:noProof/>
+                <w:webHidden/>
+              </w:rPr>
+              <w:instrText xml:space="preserve"> PAGEREF _Toc163415801 \h </w:instrText>
+            </w:r>
+            <w:r>
+              <w:rPr>
+                <w:noProof/>
+                <w:webHidden/>
+              </w:rPr>
+            </w:r>
+            <w:r>
+              <w:rPr>
+                <w:noProof/>
+                <w:webHidden/>
+              </w:rPr>
+              <w:fldChar w:fldCharType="separate"/>
+            </w:r>
+            <w:r>
+              <w:rPr>
+                <w:noProof/>
+                <w:webHidden/>
+              </w:rPr>
+              <w:t>3</w:t>
+            </w:r>
+            <w:r>
+              <w:rPr>
+                <w:noProof/>
+                <w:webHidden/>
+              </w:rPr>
+              <w:fldChar w:fldCharType="end"/>
+            </w:r>
+          </w:hyperlink>
+        </w:p>
+        <w:p>
+          <w:pPr>
+            <w:pStyle w:val="TM2"/>
+            <w:tabs>
+              <w:tab w:val="right" w:leader="dot" w:pos="9062"/>
+            </w:tabs>
+            <w:rPr>
+              <w:noProof/>
+            </w:rPr>
+          </w:pPr>
+          <w:hyperlink w:anchor="_Toc163415802" w:history="1">
+            <w:r>
+              <w:rPr>
+                <w:rStyle w:val="Lienhypertexte"/>
+                <w:rFonts w:ascii="Arial" w:hAnsi="Arial" w:cs="Arial"/>
+                <w:noProof/>
+              </w:rPr>
+              <w:t>2.6. Défis et Perspectives</w:t>
+            </w:r>
+            <w:r>
+              <w:rPr>
+                <w:noProof/>
+                <w:webHidden/>
+              </w:rPr>
+              <w:tab/>
+            </w:r>
+            <w:r>
+              <w:rPr>
+                <w:noProof/>
+                <w:webHidden/>
+              </w:rPr>
+              <w:fldChar w:fldCharType="begin"/>
+            </w:r>
+            <w:r>
+              <w:rPr>
+                <w:noProof/>
+                <w:webHidden/>
+              </w:rPr>
+              <w:instrText xml:space="preserve"> PAGEREF _Toc163415802 \h </w:instrText>
+            </w:r>
+            <w:r>
+              <w:rPr>
+                <w:noProof/>
+                <w:webHidden/>
+              </w:rPr>
+            </w:r>
+            <w:r>
+              <w:rPr>
+                <w:noProof/>
+                <w:webHidden/>
+              </w:rPr>
+              <w:fldChar w:fldCharType="separate"/>
+            </w:r>
+            <w:r>
+              <w:rPr>
+                <w:noProof/>
+                <w:webHidden/>
+              </w:rPr>
+              <w:t>3</w:t>
+            </w:r>
+            <w:r>
+              <w:rPr>
+                <w:noProof/>
+                <w:webHidden/>
+              </w:rPr>
+              <w:fldChar w:fldCharType="end"/>
+            </w:r>
+          </w:hyperlink>
+        </w:p>
+        <w:p>
+          <w:pPr>
+            <w:pStyle w:val="TM1"/>
+            <w:tabs>
+              <w:tab w:val="right" w:leader="dot" w:pos="9062"/>
+            </w:tabs>
+            <w:rPr>
+              <w:noProof/>
+            </w:rPr>
+          </w:pPr>
+          <w:hyperlink w:anchor="_Toc163415803" w:history="1">
+            <w:r>
+              <w:rPr>
+                <w:rStyle w:val="Lienhypertexte"/>
+                <w:rFonts w:ascii="Arial" w:hAnsi="Arial" w:cs="Arial"/>
+                <w:noProof/>
+              </w:rPr>
+              <w:t>3. Questions de recherche sur le NLP</w:t>
+            </w:r>
+            <w:r>
+              <w:rPr>
+                <w:noProof/>
+                <w:webHidden/>
+              </w:rPr>
+              <w:tab/>
+            </w:r>
+            <w:r>
+              <w:rPr>
+                <w:noProof/>
+                <w:webHidden/>
+              </w:rPr>
+              <w:fldChar w:fldCharType="begin"/>
+            </w:r>
+            <w:r>
+              <w:rPr>
+                <w:noProof/>
+                <w:webHidden/>
+              </w:rPr>
+              <w:instrText xml:space="preserve"> PAGEREF _Toc163415803 \h </w:instrText>
+            </w:r>
+            <w:r>
+              <w:rPr>
+                <w:noProof/>
+                <w:webHidden/>
+              </w:rPr>
+            </w:r>
+            <w:r>
+              <w:rPr>
+                <w:noProof/>
+                <w:webHidden/>
+              </w:rPr>
+              <w:fldChar w:fldCharType="separate"/>
+            </w:r>
+            <w:r>
+              <w:rPr>
+                <w:noProof/>
+                <w:webHidden/>
+              </w:rPr>
+              <w:t>4</w:t>
+            </w:r>
+            <w:r>
+              <w:rPr>
+                <w:noProof/>
+                <w:webHidden/>
+              </w:rPr>
+              <w:fldChar w:fldCharType="end"/>
+            </w:r>
+          </w:hyperlink>
+        </w:p>
+        <w:p>
+          <w:pPr>
+            <w:pStyle w:val="TM1"/>
+            <w:tabs>
+              <w:tab w:val="right" w:leader="dot" w:pos="9062"/>
+            </w:tabs>
+            <w:rPr>
+              <w:noProof/>
+            </w:rPr>
+          </w:pPr>
+          <w:hyperlink w:anchor="_Toc163415804" w:history="1">
+            <w:r>
+              <w:rPr>
+                <w:rStyle w:val="Lienhypertexte"/>
+                <w:rFonts w:ascii="Arial" w:hAnsi="Arial" w:cs="Arial"/>
+                <w:noProof/>
+              </w:rPr>
+              <w:t>4. Fonctionnement du chatbot mis en place</w:t>
+            </w:r>
+            <w:r>
+              <w:rPr>
+                <w:noProof/>
+                <w:webHidden/>
+              </w:rPr>
+              <w:tab/>
+            </w:r>
+            <w:r>
+              <w:rPr>
+                <w:noProof/>
+                <w:webHidden/>
+              </w:rPr>
+              <w:fldChar w:fldCharType="begin"/>
+            </w:r>
+            <w:r>
+              <w:rPr>
+                <w:noProof/>
+                <w:webHidden/>
+              </w:rPr>
+              <w:instrText xml:space="preserve"> PAGEREF _Toc163415804 \h </w:instrText>
+            </w:r>
+            <w:r>
+              <w:rPr>
+                <w:noProof/>
+                <w:webHidden/>
+              </w:rPr>
+            </w:r>
+            <w:r>
+              <w:rPr>
+                <w:noProof/>
+                <w:webHidden/>
+              </w:rPr>
+              <w:fldChar w:fldCharType="separate"/>
+            </w:r>
+            <w:r>
+              <w:rPr>
+                <w:noProof/>
+                <w:webHidden/>
+              </w:rPr>
+              <w:t>4</w:t>
+            </w:r>
+            <w:r>
+              <w:rPr>
+                <w:noProof/>
+                <w:webHidden/>
+              </w:rPr>
+              <w:fldChar w:fldCharType="end"/>
+            </w:r>
+          </w:hyperlink>
+        </w:p>
+        <w:p>
+          <w:pPr>
+            <w:pStyle w:val="TM1"/>
+            <w:tabs>
+              <w:tab w:val="right" w:leader="dot" w:pos="9062"/>
+            </w:tabs>
+            <w:rPr>
+              <w:noProof/>
+            </w:rPr>
+          </w:pPr>
+          <w:hyperlink w:anchor="_Toc163415805" w:history="1">
+            <w:r>
+              <w:rPr>
+                <w:rStyle w:val="Lienhypertexte"/>
+                <w:rFonts w:ascii="Arial" w:hAnsi="Arial" w:cs="Arial"/>
+                <w:noProof/>
+              </w:rPr>
+              <w:t>5. Discussion et commentaire</w:t>
+            </w:r>
+            <w:r>
+              <w:rPr>
+                <w:noProof/>
+                <w:webHidden/>
+              </w:rPr>
+              <w:tab/>
+            </w:r>
+            <w:r>
+              <w:rPr>
+                <w:noProof/>
+                <w:webHidden/>
+              </w:rPr>
+              <w:fldChar w:fldCharType="begin"/>
+            </w:r>
+            <w:r>
+              <w:rPr>
+                <w:noProof/>
+                <w:webHidden/>
+              </w:rPr>
+              <w:instrText xml:space="preserve"> PAGEREF _Toc163415805 \h </w:instrText>
+            </w:r>
+            <w:r>
+              <w:rPr>
+                <w:noProof/>
+                <w:webHidden/>
+              </w:rPr>
+            </w:r>
+            <w:r>
+              <w:rPr>
+                <w:noProof/>
+                <w:webHidden/>
+              </w:rPr>
+              <w:fldChar w:fldCharType="separate"/>
+            </w:r>
+            <w:r>
+              <w:rPr>
+                <w:noProof/>
+                <w:webHidden/>
+              </w:rPr>
+              <w:t>4</w:t>
+            </w:r>
+            <w:r>
+              <w:rPr>
+                <w:noProof/>
+                <w:webHidden/>
+              </w:rPr>
+              <w:fldChar w:fldCharType="end"/>
+            </w:r>
+          </w:hyperlink>
+        </w:p>
+        <w:p>
+          <w:r>
+            <w:rPr>
+              <w:b/>
+              <w:bCs/>
+            </w:rPr>
+            <w:fldChar w:fldCharType="end"/>
+          </w:r>
+        </w:p>
+      </w:sdtContent>
+    </w:sdt>
+    <w:p>
+      <w:pPr>
+        <w:jc w:val="both"/>
+        <w:rPr>
+          <w:rFonts w:ascii="Arial" w:hAnsi="Arial" w:cs="Arial"/>
+          <w:sz w:val="24"/>
+        </w:rPr>
+      </w:pPr>
+    </w:p>
     <w:sectPr>
+      <w:footerReference w:type="default" r:id="rId11"/>
       <w:pgSz w:w="11906" w:h="16838"/>
       <w:pgMar w:top="1417" w:right="1417" w:bottom="1417" w:left="1417" w:header="708" w:footer="708" w:gutter="0"/>
+      <w:pgNumType w:start="0"/>
       <w:cols w:space="708"/>
       <w:docGrid w:linePitch="360"/>
     </w:sectPr>
   </w:body>
 </w:document>
+</file>
+
+<file path=word/endnotes.xml><?xml version="1.0" encoding="utf-8"?>
+<w:endnotes xmlns:wpc="http://schemas.microsoft.com/office/word/2010/wordprocessingCanvas" xmlns:mc="http://schemas.openxmlformats.org/markup-compatibility/2006" xmlns:o="urn:schemas-microsoft-com:office:office" xmlns:r="http://schemas.openxmlformats.org/officeDocument/2006/relationships" xmlns:m="http://schemas.openxmlformats.org/officeDocument/2006/math" xmlns:v="urn:schemas-microsoft-com:vml" xmlns:wp14="http://schemas.microsoft.com/office/word/2010/wordprocessingDrawing" xmlns:wp="http://schemas.openxmlformats.org/drawingml/2006/wordprocessingDrawing" xmlns:w10="urn:schemas-microsoft-com:office:word" xmlns:w="http://schemas.openxmlformats.org/wordprocessingml/2006/main" xmlns:w14="http://schemas.microsoft.com/office/word/2010/wordml" xmlns:wpg="http://schemas.microsoft.com/office/word/2010/wordprocessingGroup" xmlns:wpi="http://schemas.microsoft.com/office/word/2010/wordprocessingInk" xmlns:wne="http://schemas.microsoft.com/office/word/2006/wordml" xmlns:wps="http://schemas.microsoft.com/office/word/2010/wordprocessingShape" mc:Ignorable="w14 wp14">
+  <w:endnote w:type="separator" w:id="-1">
+    <w:p>
+      <w:pPr>
+        <w:spacing w:after="0" w:line="240" w:lineRule="auto"/>
+      </w:pPr>
+      <w:r>
+        <w:separator/>
+      </w:r>
+    </w:p>
+  </w:endnote>
+  <w:endnote w:type="continuationSeparator" w:id="0">
+    <w:p>
+      <w:pPr>
+        <w:spacing w:after="0" w:line="240" w:lineRule="auto"/>
+      </w:pPr>
+      <w:r>
+        <w:continuationSeparator/>
+      </w:r>
+    </w:p>
+  </w:endnote>
+</w:endnotes>
+</file>
+
+<file path=word/footer1.xml><?xml version="1.0" encoding="utf-8"?>
+<w:ftr xmlns:wpc="http://schemas.microsoft.com/office/word/2010/wordprocessingCanvas" xmlns:mc="http://schemas.openxmlformats.org/markup-compatibility/2006" xmlns:o="urn:schemas-microsoft-com:office:office" xmlns:r="http://schemas.openxmlformats.org/officeDocument/2006/relationships" xmlns:m="http://schemas.openxmlformats.org/officeDocument/2006/math" xmlns:v="urn:schemas-microsoft-com:vml" xmlns:wp14="http://schemas.microsoft.com/office/word/2010/wordprocessingDrawing" xmlns:wp="http://schemas.openxmlformats.org/drawingml/2006/wordprocessingDrawing" xmlns:w10="urn:schemas-microsoft-com:office:word" xmlns:w="http://schemas.openxmlformats.org/wordprocessingml/2006/main" xmlns:w14="http://schemas.microsoft.com/office/word/2010/wordml" xmlns:wpg="http://schemas.microsoft.com/office/word/2010/wordprocessingGroup" xmlns:wpi="http://schemas.microsoft.com/office/word/2010/wordprocessingInk" xmlns:wne="http://schemas.microsoft.com/office/word/2006/wordml" xmlns:wps="http://schemas.microsoft.com/office/word/2010/wordprocessingShape" mc:Ignorable="w14 wp14">
+  <w:sdt>
+    <w:sdtPr>
+      <w:id w:val="-60258810"/>
+      <w:docPartObj>
+        <w:docPartGallery w:val="Page Numbers (Bottom of Page)"/>
+        <w:docPartUnique/>
+      </w:docPartObj>
+    </w:sdtPr>
+    <w:sdtEndPr/>
+    <w:sdtContent>
+      <w:p>
+        <w:pPr>
+          <w:pStyle w:val="Pieddepage"/>
+          <w:jc w:val="right"/>
+        </w:pPr>
+        <w:r>
+          <w:fldChar w:fldCharType="begin"/>
+        </w:r>
+        <w:r>
+          <w:instrText>PAGE   \* MERGEFORMAT</w:instrText>
+        </w:r>
+        <w:r>
+          <w:fldChar w:fldCharType="separate"/>
+        </w:r>
+        <w:r>
+          <w:rPr>
+            <w:noProof/>
+          </w:rPr>
+          <w:t>4</w:t>
+        </w:r>
+        <w:r>
+          <w:fldChar w:fldCharType="end"/>
+        </w:r>
+      </w:p>
+    </w:sdtContent>
+  </w:sdt>
+  <w:p>
+    <w:pPr>
+      <w:pStyle w:val="Pieddepage"/>
+    </w:pPr>
+  </w:p>
+</w:ftr>
+</file>
+
+<file path=word/footnotes.xml><?xml version="1.0" encoding="utf-8"?>
+<w:footnotes xmlns:wpc="http://schemas.microsoft.com/office/word/2010/wordprocessingCanvas" xmlns:mc="http://schemas.openxmlformats.org/markup-compatibility/2006" xmlns:o="urn:schemas-microsoft-com:office:office" xmlns:r="http://schemas.openxmlformats.org/officeDocument/2006/relationships" xmlns:m="http://schemas.openxmlformats.org/officeDocument/2006/math" xmlns:v="urn:schemas-microsoft-com:vml" xmlns:wp14="http://schemas.microsoft.com/office/word/2010/wordprocessingDrawing" xmlns:wp="http://schemas.openxmlformats.org/drawingml/2006/wordprocessingDrawing" xmlns:w10="urn:schemas-microsoft-com:office:word" xmlns:w="http://schemas.openxmlformats.org/wordprocessingml/2006/main" xmlns:w14="http://schemas.microsoft.com/office/word/2010/wordml" xmlns:wpg="http://schemas.microsoft.com/office/word/2010/wordprocessingGroup" xmlns:wpi="http://schemas.microsoft.com/office/word/2010/wordprocessingInk" xmlns:wne="http://schemas.microsoft.com/office/word/2006/wordml" xmlns:wps="http://schemas.microsoft.com/office/word/2010/wordprocessingShape" mc:Ignorable="w14 wp14">
+  <w:footnote w:type="separator" w:id="-1">
+    <w:p>
+      <w:pPr>
+        <w:spacing w:after="0" w:line="240" w:lineRule="auto"/>
+      </w:pPr>
+      <w:r>
+        <w:separator/>
+      </w:r>
+    </w:p>
+  </w:footnote>
+  <w:footnote w:type="continuationSeparator" w:id="0">
+    <w:p>
+      <w:pPr>
+        <w:spacing w:after="0" w:line="240" w:lineRule="auto"/>
+      </w:pPr>
+      <w:r>
+        <w:continuationSeparator/>
+      </w:r>
+    </w:p>
+  </w:footnote>
+</w:footnotes>
+</file>
+
+<file path=word/numbering.xml><?xml version="1.0" encoding="utf-8"?>
+<w:numbering xmlns:wpc="http://schemas.microsoft.com/office/word/2010/wordprocessingCanvas" xmlns:mc="http://schemas.openxmlformats.org/markup-compatibility/2006" xmlns:o="urn:schemas-microsoft-com:office:office" xmlns:r="http://schemas.openxmlformats.org/officeDocument/2006/relationships" xmlns:m="http://schemas.openxmlformats.org/officeDocument/2006/math" xmlns:v="urn:schemas-microsoft-com:vml" xmlns:wp14="http://schemas.microsoft.com/office/word/2010/wordprocessingDrawing" xmlns:wp="http://schemas.openxmlformats.org/drawingml/2006/wordprocessingDrawing" xmlns:w10="urn:schemas-microsoft-com:office:word" xmlns:w="http://schemas.openxmlformats.org/wordprocessingml/2006/main" xmlns:w14="http://schemas.microsoft.com/office/word/2010/wordml" xmlns:wpg="http://schemas.microsoft.com/office/word/2010/wordprocessingGroup" xmlns:wpi="http://schemas.microsoft.com/office/word/2010/wordprocessingInk" xmlns:wne="http://schemas.microsoft.com/office/word/2006/wordml" xmlns:wps="http://schemas.microsoft.com/office/word/2010/wordprocessingShape" mc:Ignorable="w14 wp14">
+  <w:abstractNum w:abstractNumId="0">
+    <w:nsid w:val="350A098D"/>
+    <w:multiLevelType w:val="hybridMultilevel"/>
+    <w:tmpl w:val="BD249290"/>
+    <w:lvl w:ilvl="0" w:tplc="040C0001">
+      <w:start w:val="1"/>
+      <w:numFmt w:val="bullet"/>
+      <w:lvlText w:val=""/>
+      <w:lvlJc w:val="left"/>
+      <w:pPr>
+        <w:ind w:left="720" w:hanging="360"/>
+      </w:pPr>
+      <w:rPr>
+        <w:rFonts w:ascii="Symbol" w:hAnsi="Symbol" w:hint="default"/>
+      </w:rPr>
+    </w:lvl>
+    <w:lvl w:ilvl="1" w:tplc="040C0003" w:tentative="1">
+      <w:start w:val="1"/>
+      <w:numFmt w:val="bullet"/>
+      <w:lvlText w:val="o"/>
+      <w:lvlJc w:val="left"/>
+      <w:pPr>
+        <w:ind w:left="1440" w:hanging="360"/>
+      </w:pPr>
+      <w:rPr>
+        <w:rFonts w:ascii="Courier New" w:hAnsi="Courier New" w:cs="Courier New" w:hint="default"/>
+      </w:rPr>
+    </w:lvl>
+    <w:lvl w:ilvl="2" w:tplc="040C0005" w:tentative="1">
+      <w:start w:val="1"/>
+      <w:numFmt w:val="bullet"/>
+      <w:lvlText w:val=""/>
+      <w:lvlJc w:val="left"/>
+      <w:pPr>
+        <w:ind w:left="2160" w:hanging="360"/>
+      </w:pPr>
+      <w:rPr>
+        <w:rFonts w:ascii="Wingdings" w:hAnsi="Wingdings" w:hint="default"/>
+      </w:rPr>
+    </w:lvl>
+    <w:lvl w:ilvl="3" w:tplc="040C0001" w:tentative="1">
+      <w:start w:val="1"/>
+      <w:numFmt w:val="bullet"/>
+      <w:lvlText w:val=""/>
+      <w:lvlJc w:val="left"/>
+      <w:pPr>
+        <w:ind w:left="2880" w:hanging="360"/>
+      </w:pPr>
+      <w:rPr>
+        <w:rFonts w:ascii="Symbol" w:hAnsi="Symbol" w:hint="default"/>
+      </w:rPr>
+    </w:lvl>
+    <w:lvl w:ilvl="4" w:tplc="040C0003" w:tentative="1">
+      <w:start w:val="1"/>
+      <w:numFmt w:val="bullet"/>
+      <w:lvlText w:val="o"/>
+      <w:lvlJc w:val="left"/>
+      <w:pPr>
+        <w:ind w:left="3600" w:hanging="360"/>
+      </w:pPr>
+      <w:rPr>
+        <w:rFonts w:ascii="Courier New" w:hAnsi="Courier New" w:cs="Courier New" w:hint="default"/>
+      </w:rPr>
+    </w:lvl>
+    <w:lvl w:ilvl="5" w:tplc="040C0005" w:tentative="1">
+      <w:start w:val="1"/>
+      <w:numFmt w:val="bullet"/>
+      <w:lvlText w:val=""/>
+      <w:lvlJc w:val="left"/>
+      <w:pPr>
+        <w:ind w:left="4320" w:hanging="360"/>
+      </w:pPr>
+      <w:rPr>
+        <w:rFonts w:ascii="Wingdings" w:hAnsi="Wingdings" w:hint="default"/>
+      </w:rPr>
+    </w:lvl>
+    <w:lvl w:ilvl="6" w:tplc="040C0001" w:tentative="1">
+      <w:start w:val="1"/>
+      <w:numFmt w:val="bullet"/>
+      <w:lvlText w:val=""/>
+      <w:lvlJc w:val="left"/>
+      <w:pPr>
+        <w:ind w:left="5040" w:hanging="360"/>
+      </w:pPr>
+      <w:rPr>
+        <w:rFonts w:ascii="Symbol" w:hAnsi="Symbol" w:hint="default"/>
+      </w:rPr>
+    </w:lvl>
+    <w:lvl w:ilvl="7" w:tplc="040C0003" w:tentative="1">
+      <w:start w:val="1"/>
+      <w:numFmt w:val="bullet"/>
+      <w:lvlText w:val="o"/>
+      <w:lvlJc w:val="left"/>
+      <w:pPr>
+        <w:ind w:left="5760" w:hanging="360"/>
+      </w:pPr>
+      <w:rPr>
+        <w:rFonts w:ascii="Courier New" w:hAnsi="Courier New" w:cs="Courier New" w:hint="default"/>
+      </w:rPr>
+    </w:lvl>
+    <w:lvl w:ilvl="8" w:tplc="040C0005" w:tentative="1">
+      <w:start w:val="1"/>
+      <w:numFmt w:val="bullet"/>
+      <w:lvlText w:val=""/>
+      <w:lvlJc w:val="left"/>
+      <w:pPr>
+        <w:ind w:left="6480" w:hanging="360"/>
+      </w:pPr>
+      <w:rPr>
+        <w:rFonts w:ascii="Wingdings" w:hAnsi="Wingdings" w:hint="default"/>
+      </w:rPr>
+    </w:lvl>
+  </w:abstractNum>
+  <w:abstractNum w:abstractNumId="1">
+    <w:nsid w:val="6AC9744A"/>
+    <w:multiLevelType w:val="hybridMultilevel"/>
+    <w:tmpl w:val="8534C386"/>
+    <w:lvl w:ilvl="0" w:tplc="040C0001">
+      <w:start w:val="1"/>
+      <w:numFmt w:val="bullet"/>
+      <w:lvlText w:val=""/>
+      <w:lvlJc w:val="left"/>
+      <w:pPr>
+        <w:ind w:left="720" w:hanging="360"/>
+      </w:pPr>
+      <w:rPr>
+        <w:rFonts w:ascii="Symbol" w:hAnsi="Symbol" w:hint="default"/>
+      </w:rPr>
+    </w:lvl>
+    <w:lvl w:ilvl="1" w:tplc="040C0003" w:tentative="1">
+      <w:start w:val="1"/>
+      <w:numFmt w:val="bullet"/>
+      <w:lvlText w:val="o"/>
+      <w:lvlJc w:val="left"/>
+      <w:pPr>
+        <w:ind w:left="1440" w:hanging="360"/>
+      </w:pPr>
+      <w:rPr>
+        <w:rFonts w:ascii="Courier New" w:hAnsi="Courier New" w:cs="Courier New" w:hint="default"/>
+      </w:rPr>
+    </w:lvl>
+    <w:lvl w:ilvl="2" w:tplc="040C0005" w:tentative="1">
+      <w:start w:val="1"/>
+      <w:numFmt w:val="bullet"/>
+      <w:lvlText w:val=""/>
+      <w:lvlJc w:val="left"/>
+      <w:pPr>
+        <w:ind w:left="2160" w:hanging="360"/>
+      </w:pPr>
+      <w:rPr>
+        <w:rFonts w:ascii="Wingdings" w:hAnsi="Wingdings" w:hint="default"/>
+      </w:rPr>
+    </w:lvl>
+    <w:lvl w:ilvl="3" w:tplc="040C0001" w:tentative="1">
+      <w:start w:val="1"/>
+      <w:numFmt w:val="bullet"/>
+      <w:lvlText w:val=""/>
+      <w:lvlJc w:val="left"/>
+      <w:pPr>
+        <w:ind w:left="2880" w:hanging="360"/>
+      </w:pPr>
+      <w:rPr>
+        <w:rFonts w:ascii="Symbol" w:hAnsi="Symbol" w:hint="default"/>
+      </w:rPr>
+    </w:lvl>
+    <w:lvl w:ilvl="4" w:tplc="040C0003" w:tentative="1">
+      <w:start w:val="1"/>
+      <w:numFmt w:val="bullet"/>
+      <w:lvlText w:val="o"/>
+      <w:lvlJc w:val="left"/>
+      <w:pPr>
+        <w:ind w:left="3600" w:hanging="360"/>
+      </w:pPr>
+      <w:rPr>
+        <w:rFonts w:ascii="Courier New" w:hAnsi="Courier New" w:cs="Courier New" w:hint="default"/>
+      </w:rPr>
+    </w:lvl>
+    <w:lvl w:ilvl="5" w:tplc="040C0005" w:tentative="1">
+      <w:start w:val="1"/>
+      <w:numFmt w:val="bullet"/>
+      <w:lvlText w:val=""/>
+      <w:lvlJc w:val="left"/>
+      <w:pPr>
+        <w:ind w:left="4320" w:hanging="360"/>
+      </w:pPr>
+      <w:rPr>
+        <w:rFonts w:ascii="Wingdings" w:hAnsi="Wingdings" w:hint="default"/>
+      </w:rPr>
+    </w:lvl>
+    <w:lvl w:ilvl="6" w:tplc="040C0001" w:tentative="1">
+      <w:start w:val="1"/>
+      <w:numFmt w:val="bullet"/>
+      <w:lvlText w:val=""/>
+      <w:lvlJc w:val="left"/>
+      <w:pPr>
+        <w:ind w:left="5040" w:hanging="360"/>
+      </w:pPr>
+      <w:rPr>
+        <w:rFonts w:ascii="Symbol" w:hAnsi="Symbol" w:hint="default"/>
+      </w:rPr>
+    </w:lvl>
+    <w:lvl w:ilvl="7" w:tplc="040C0003" w:tentative="1">
+      <w:start w:val="1"/>
+      <w:numFmt w:val="bullet"/>
+      <w:lvlText w:val="o"/>
+      <w:lvlJc w:val="left"/>
+      <w:pPr>
+        <w:ind w:left="5760" w:hanging="360"/>
+      </w:pPr>
+      <w:rPr>
+        <w:rFonts w:ascii="Courier New" w:hAnsi="Courier New" w:cs="Courier New" w:hint="default"/>
+      </w:rPr>
+    </w:lvl>
+    <w:lvl w:ilvl="8" w:tplc="040C0005" w:tentative="1">
+      <w:start w:val="1"/>
+      <w:numFmt w:val="bullet"/>
+      <w:lvlText w:val=""/>
+      <w:lvlJc w:val="left"/>
+      <w:pPr>
+        <w:ind w:left="6480" w:hanging="360"/>
+      </w:pPr>
+      <w:rPr>
+        <w:rFonts w:ascii="Wingdings" w:hAnsi="Wingdings" w:hint="default"/>
+      </w:rPr>
+    </w:lvl>
+  </w:abstractNum>
+  <w:num w:numId="1">
+    <w:abstractNumId w:val="1"/>
+  </w:num>
+  <w:num w:numId="2">
+    <w:abstractNumId w:val="0"/>
+  </w:num>
+</w:numbering>
 </file>
 
 <file path=word/styles.xml><?xml version="1.0" encoding="utf-8"?>
@@ -501,6 +3730,53 @@
     <w:name w:val="Normal"/>
     <w:qFormat/>
   </w:style>
+  <w:style w:type="paragraph" w:styleId="Titre1">
+    <w:name w:val="heading 1"/>
+    <w:basedOn w:val="Normal"/>
+    <w:next w:val="Normal"/>
+    <w:link w:val="Titre1Car"/>
+    <w:uiPriority w:val="9"/>
+    <w:qFormat/>
+    <w:rsid w:val="0079650A"/>
+    <w:pPr>
+      <w:keepNext/>
+      <w:keepLines/>
+      <w:spacing w:before="480" w:after="0"/>
+      <w:outlineLvl w:val="0"/>
+    </w:pPr>
+    <w:rPr>
+      <w:rFonts w:asciiTheme="majorHAnsi" w:eastAsiaTheme="majorEastAsia" w:hAnsiTheme="majorHAnsi" w:cstheme="majorBidi"/>
+      <w:b/>
+      <w:bCs/>
+      <w:color w:val="365F91" w:themeColor="accent1" w:themeShade="BF"/>
+      <w:sz w:val="28"/>
+      <w:szCs w:val="28"/>
+    </w:rPr>
+  </w:style>
+  <w:style w:type="paragraph" w:styleId="Titre2">
+    <w:name w:val="heading 2"/>
+    <w:basedOn w:val="Normal"/>
+    <w:next w:val="Normal"/>
+    <w:link w:val="Titre2Car"/>
+    <w:uiPriority w:val="9"/>
+    <w:unhideWhenUsed/>
+    <w:qFormat/>
+    <w:rsid w:val="0079650A"/>
+    <w:pPr>
+      <w:keepNext/>
+      <w:keepLines/>
+      <w:spacing w:before="200" w:after="0"/>
+      <w:outlineLvl w:val="1"/>
+    </w:pPr>
+    <w:rPr>
+      <w:rFonts w:asciiTheme="majorHAnsi" w:eastAsiaTheme="majorEastAsia" w:hAnsiTheme="majorHAnsi" w:cstheme="majorBidi"/>
+      <w:b/>
+      <w:bCs/>
+      <w:color w:val="4F81BD" w:themeColor="accent1"/>
+      <w:sz w:val="26"/>
+      <w:szCs w:val="26"/>
+    </w:rPr>
+  </w:style>
   <w:style w:type="character" w:default="1" w:styleId="Policepardfaut">
     <w:name w:val="Default Paragraph Font"/>
     <w:uiPriority w:val="1"/>
@@ -527,6 +3803,192 @@
     <w:uiPriority w:val="99"/>
     <w:semiHidden/>
     <w:unhideWhenUsed/>
+  </w:style>
+  <w:style w:type="character" w:customStyle="1" w:styleId="Titre1Car">
+    <w:name w:val="Titre 1 Car"/>
+    <w:basedOn w:val="Policepardfaut"/>
+    <w:link w:val="Titre1"/>
+    <w:uiPriority w:val="9"/>
+    <w:rsid w:val="0079650A"/>
+    <w:rPr>
+      <w:rFonts w:asciiTheme="majorHAnsi" w:eastAsiaTheme="majorEastAsia" w:hAnsiTheme="majorHAnsi" w:cstheme="majorBidi"/>
+      <w:b/>
+      <w:bCs/>
+      <w:color w:val="365F91" w:themeColor="accent1" w:themeShade="BF"/>
+      <w:sz w:val="28"/>
+      <w:szCs w:val="28"/>
+    </w:rPr>
+  </w:style>
+  <w:style w:type="character" w:customStyle="1" w:styleId="Titre2Car">
+    <w:name w:val="Titre 2 Car"/>
+    <w:basedOn w:val="Policepardfaut"/>
+    <w:link w:val="Titre2"/>
+    <w:uiPriority w:val="9"/>
+    <w:rsid w:val="0079650A"/>
+    <w:rPr>
+      <w:rFonts w:asciiTheme="majorHAnsi" w:eastAsiaTheme="majorEastAsia" w:hAnsiTheme="majorHAnsi" w:cstheme="majorBidi"/>
+      <w:b/>
+      <w:bCs/>
+      <w:color w:val="4F81BD" w:themeColor="accent1"/>
+      <w:sz w:val="26"/>
+      <w:szCs w:val="26"/>
+    </w:rPr>
+  </w:style>
+  <w:style w:type="paragraph" w:styleId="Paragraphedeliste">
+    <w:name w:val="List Paragraph"/>
+    <w:basedOn w:val="Normal"/>
+    <w:uiPriority w:val="34"/>
+    <w:qFormat/>
+    <w:rsid w:val="0079650A"/>
+    <w:pPr>
+      <w:ind w:left="720"/>
+      <w:contextualSpacing/>
+    </w:pPr>
+  </w:style>
+  <w:style w:type="paragraph" w:styleId="En-tte">
+    <w:name w:val="header"/>
+    <w:basedOn w:val="Normal"/>
+    <w:link w:val="En-tteCar"/>
+    <w:uiPriority w:val="99"/>
+    <w:unhideWhenUsed/>
+    <w:rsid w:val="000D04EA"/>
+    <w:pPr>
+      <w:tabs>
+        <w:tab w:val="center" w:pos="4536"/>
+        <w:tab w:val="right" w:pos="9072"/>
+      </w:tabs>
+      <w:spacing w:after="0" w:line="240" w:lineRule="auto"/>
+    </w:pPr>
+  </w:style>
+  <w:style w:type="character" w:customStyle="1" w:styleId="En-tteCar">
+    <w:name w:val="En-tête Car"/>
+    <w:basedOn w:val="Policepardfaut"/>
+    <w:link w:val="En-tte"/>
+    <w:uiPriority w:val="99"/>
+    <w:rsid w:val="000D04EA"/>
+  </w:style>
+  <w:style w:type="paragraph" w:styleId="Pieddepage">
+    <w:name w:val="footer"/>
+    <w:basedOn w:val="Normal"/>
+    <w:link w:val="PieddepageCar"/>
+    <w:uiPriority w:val="99"/>
+    <w:unhideWhenUsed/>
+    <w:rsid w:val="000D04EA"/>
+    <w:pPr>
+      <w:tabs>
+        <w:tab w:val="center" w:pos="4536"/>
+        <w:tab w:val="right" w:pos="9072"/>
+      </w:tabs>
+      <w:spacing w:after="0" w:line="240" w:lineRule="auto"/>
+    </w:pPr>
+  </w:style>
+  <w:style w:type="character" w:customStyle="1" w:styleId="PieddepageCar">
+    <w:name w:val="Pied de page Car"/>
+    <w:basedOn w:val="Policepardfaut"/>
+    <w:link w:val="Pieddepage"/>
+    <w:uiPriority w:val="99"/>
+    <w:rsid w:val="000D04EA"/>
+  </w:style>
+  <w:style w:type="paragraph" w:styleId="En-ttedetabledesmatires">
+    <w:name w:val="TOC Heading"/>
+    <w:basedOn w:val="Titre1"/>
+    <w:next w:val="Normal"/>
+    <w:uiPriority w:val="39"/>
+    <w:semiHidden/>
+    <w:unhideWhenUsed/>
+    <w:qFormat/>
+    <w:rsid w:val="000D04EA"/>
+    <w:pPr>
+      <w:outlineLvl w:val="9"/>
+    </w:pPr>
+    <w:rPr>
+      <w:lang w:eastAsia="fr-FR"/>
+    </w:rPr>
+  </w:style>
+  <w:style w:type="paragraph" w:styleId="TM1">
+    <w:name w:val="toc 1"/>
+    <w:basedOn w:val="Normal"/>
+    <w:next w:val="Normal"/>
+    <w:autoRedefine/>
+    <w:uiPriority w:val="39"/>
+    <w:unhideWhenUsed/>
+    <w:rsid w:val="000D04EA"/>
+    <w:pPr>
+      <w:spacing w:after="100"/>
+    </w:pPr>
+  </w:style>
+  <w:style w:type="paragraph" w:styleId="TM2">
+    <w:name w:val="toc 2"/>
+    <w:basedOn w:val="Normal"/>
+    <w:next w:val="Normal"/>
+    <w:autoRedefine/>
+    <w:uiPriority w:val="39"/>
+    <w:unhideWhenUsed/>
+    <w:rsid w:val="000D04EA"/>
+    <w:pPr>
+      <w:spacing w:after="100"/>
+      <w:ind w:left="220"/>
+    </w:pPr>
+  </w:style>
+  <w:style w:type="character" w:styleId="Lienhypertexte">
+    <w:name w:val="Hyperlink"/>
+    <w:basedOn w:val="Policepardfaut"/>
+    <w:uiPriority w:val="99"/>
+    <w:unhideWhenUsed/>
+    <w:rsid w:val="000D04EA"/>
+    <w:rPr>
+      <w:color w:val="0000FF" w:themeColor="hyperlink"/>
+      <w:u w:val="single"/>
+    </w:rPr>
+  </w:style>
+  <w:style w:type="paragraph" w:styleId="Textedebulles">
+    <w:name w:val="Balloon Text"/>
+    <w:basedOn w:val="Normal"/>
+    <w:link w:val="TextedebullesCar"/>
+    <w:uiPriority w:val="99"/>
+    <w:semiHidden/>
+    <w:unhideWhenUsed/>
+    <w:rsid w:val="000D04EA"/>
+    <w:pPr>
+      <w:spacing w:after="0" w:line="240" w:lineRule="auto"/>
+    </w:pPr>
+    <w:rPr>
+      <w:rFonts w:ascii="Tahoma" w:hAnsi="Tahoma" w:cs="Tahoma"/>
+      <w:sz w:val="16"/>
+      <w:szCs w:val="16"/>
+    </w:rPr>
+  </w:style>
+  <w:style w:type="character" w:customStyle="1" w:styleId="TextedebullesCar">
+    <w:name w:val="Texte de bulles Car"/>
+    <w:basedOn w:val="Policepardfaut"/>
+    <w:link w:val="Textedebulles"/>
+    <w:uiPriority w:val="99"/>
+    <w:semiHidden/>
+    <w:rsid w:val="000D04EA"/>
+    <w:rPr>
+      <w:rFonts w:ascii="Tahoma" w:hAnsi="Tahoma" w:cs="Tahoma"/>
+      <w:sz w:val="16"/>
+      <w:szCs w:val="16"/>
+    </w:rPr>
+  </w:style>
+  <w:style w:type="paragraph" w:styleId="Lgende">
+    <w:name w:val="caption"/>
+    <w:basedOn w:val="Normal"/>
+    <w:next w:val="Normal"/>
+    <w:uiPriority w:val="35"/>
+    <w:unhideWhenUsed/>
+    <w:qFormat/>
+    <w:rsid w:val="00EA2902"/>
+    <w:pPr>
+      <w:spacing w:line="240" w:lineRule="auto"/>
+    </w:pPr>
+    <w:rPr>
+      <w:b/>
+      <w:bCs/>
+      <w:color w:val="4F81BD" w:themeColor="accent1"/>
+      <w:sz w:val="18"/>
+      <w:szCs w:val="18"/>
+    </w:rPr>
   </w:style>
 </w:styles>
 </file>
@@ -691,6 +4153,53 @@
     <w:name w:val="Normal"/>
     <w:qFormat/>
   </w:style>
+  <w:style w:type="paragraph" w:styleId="Titre1">
+    <w:name w:val="heading 1"/>
+    <w:basedOn w:val="Normal"/>
+    <w:next w:val="Normal"/>
+    <w:link w:val="Titre1Car"/>
+    <w:uiPriority w:val="9"/>
+    <w:qFormat/>
+    <w:rsid w:val="0079650A"/>
+    <w:pPr>
+      <w:keepNext/>
+      <w:keepLines/>
+      <w:spacing w:before="480" w:after="0"/>
+      <w:outlineLvl w:val="0"/>
+    </w:pPr>
+    <w:rPr>
+      <w:rFonts w:asciiTheme="majorHAnsi" w:eastAsiaTheme="majorEastAsia" w:hAnsiTheme="majorHAnsi" w:cstheme="majorBidi"/>
+      <w:b/>
+      <w:bCs/>
+      <w:color w:val="365F91" w:themeColor="accent1" w:themeShade="BF"/>
+      <w:sz w:val="28"/>
+      <w:szCs w:val="28"/>
+    </w:rPr>
+  </w:style>
+  <w:style w:type="paragraph" w:styleId="Titre2">
+    <w:name w:val="heading 2"/>
+    <w:basedOn w:val="Normal"/>
+    <w:next w:val="Normal"/>
+    <w:link w:val="Titre2Car"/>
+    <w:uiPriority w:val="9"/>
+    <w:unhideWhenUsed/>
+    <w:qFormat/>
+    <w:rsid w:val="0079650A"/>
+    <w:pPr>
+      <w:keepNext/>
+      <w:keepLines/>
+      <w:spacing w:before="200" w:after="0"/>
+      <w:outlineLvl w:val="1"/>
+    </w:pPr>
+    <w:rPr>
+      <w:rFonts w:asciiTheme="majorHAnsi" w:eastAsiaTheme="majorEastAsia" w:hAnsiTheme="majorHAnsi" w:cstheme="majorBidi"/>
+      <w:b/>
+      <w:bCs/>
+      <w:color w:val="4F81BD" w:themeColor="accent1"/>
+      <w:sz w:val="26"/>
+      <w:szCs w:val="26"/>
+    </w:rPr>
+  </w:style>
   <w:style w:type="character" w:default="1" w:styleId="Policepardfaut">
     <w:name w:val="Default Paragraph Font"/>
     <w:uiPriority w:val="1"/>
@@ -717,6 +4226,192 @@
     <w:uiPriority w:val="99"/>
     <w:semiHidden/>
     <w:unhideWhenUsed/>
+  </w:style>
+  <w:style w:type="character" w:customStyle="1" w:styleId="Titre1Car">
+    <w:name w:val="Titre 1 Car"/>
+    <w:basedOn w:val="Policepardfaut"/>
+    <w:link w:val="Titre1"/>
+    <w:uiPriority w:val="9"/>
+    <w:rsid w:val="0079650A"/>
+    <w:rPr>
+      <w:rFonts w:asciiTheme="majorHAnsi" w:eastAsiaTheme="majorEastAsia" w:hAnsiTheme="majorHAnsi" w:cstheme="majorBidi"/>
+      <w:b/>
+      <w:bCs/>
+      <w:color w:val="365F91" w:themeColor="accent1" w:themeShade="BF"/>
+      <w:sz w:val="28"/>
+      <w:szCs w:val="28"/>
+    </w:rPr>
+  </w:style>
+  <w:style w:type="character" w:customStyle="1" w:styleId="Titre2Car">
+    <w:name w:val="Titre 2 Car"/>
+    <w:basedOn w:val="Policepardfaut"/>
+    <w:link w:val="Titre2"/>
+    <w:uiPriority w:val="9"/>
+    <w:rsid w:val="0079650A"/>
+    <w:rPr>
+      <w:rFonts w:asciiTheme="majorHAnsi" w:eastAsiaTheme="majorEastAsia" w:hAnsiTheme="majorHAnsi" w:cstheme="majorBidi"/>
+      <w:b/>
+      <w:bCs/>
+      <w:color w:val="4F81BD" w:themeColor="accent1"/>
+      <w:sz w:val="26"/>
+      <w:szCs w:val="26"/>
+    </w:rPr>
+  </w:style>
+  <w:style w:type="paragraph" w:styleId="Paragraphedeliste">
+    <w:name w:val="List Paragraph"/>
+    <w:basedOn w:val="Normal"/>
+    <w:uiPriority w:val="34"/>
+    <w:qFormat/>
+    <w:rsid w:val="0079650A"/>
+    <w:pPr>
+      <w:ind w:left="720"/>
+      <w:contextualSpacing/>
+    </w:pPr>
+  </w:style>
+  <w:style w:type="paragraph" w:styleId="En-tte">
+    <w:name w:val="header"/>
+    <w:basedOn w:val="Normal"/>
+    <w:link w:val="En-tteCar"/>
+    <w:uiPriority w:val="99"/>
+    <w:unhideWhenUsed/>
+    <w:rsid w:val="000D04EA"/>
+    <w:pPr>
+      <w:tabs>
+        <w:tab w:val="center" w:pos="4536"/>
+        <w:tab w:val="right" w:pos="9072"/>
+      </w:tabs>
+      <w:spacing w:after="0" w:line="240" w:lineRule="auto"/>
+    </w:pPr>
+  </w:style>
+  <w:style w:type="character" w:customStyle="1" w:styleId="En-tteCar">
+    <w:name w:val="En-tête Car"/>
+    <w:basedOn w:val="Policepardfaut"/>
+    <w:link w:val="En-tte"/>
+    <w:uiPriority w:val="99"/>
+    <w:rsid w:val="000D04EA"/>
+  </w:style>
+  <w:style w:type="paragraph" w:styleId="Pieddepage">
+    <w:name w:val="footer"/>
+    <w:basedOn w:val="Normal"/>
+    <w:link w:val="PieddepageCar"/>
+    <w:uiPriority w:val="99"/>
+    <w:unhideWhenUsed/>
+    <w:rsid w:val="000D04EA"/>
+    <w:pPr>
+      <w:tabs>
+        <w:tab w:val="center" w:pos="4536"/>
+        <w:tab w:val="right" w:pos="9072"/>
+      </w:tabs>
+      <w:spacing w:after="0" w:line="240" w:lineRule="auto"/>
+    </w:pPr>
+  </w:style>
+  <w:style w:type="character" w:customStyle="1" w:styleId="PieddepageCar">
+    <w:name w:val="Pied de page Car"/>
+    <w:basedOn w:val="Policepardfaut"/>
+    <w:link w:val="Pieddepage"/>
+    <w:uiPriority w:val="99"/>
+    <w:rsid w:val="000D04EA"/>
+  </w:style>
+  <w:style w:type="paragraph" w:styleId="En-ttedetabledesmatires">
+    <w:name w:val="TOC Heading"/>
+    <w:basedOn w:val="Titre1"/>
+    <w:next w:val="Normal"/>
+    <w:uiPriority w:val="39"/>
+    <w:semiHidden/>
+    <w:unhideWhenUsed/>
+    <w:qFormat/>
+    <w:rsid w:val="000D04EA"/>
+    <w:pPr>
+      <w:outlineLvl w:val="9"/>
+    </w:pPr>
+    <w:rPr>
+      <w:lang w:eastAsia="fr-FR"/>
+    </w:rPr>
+  </w:style>
+  <w:style w:type="paragraph" w:styleId="TM1">
+    <w:name w:val="toc 1"/>
+    <w:basedOn w:val="Normal"/>
+    <w:next w:val="Normal"/>
+    <w:autoRedefine/>
+    <w:uiPriority w:val="39"/>
+    <w:unhideWhenUsed/>
+    <w:rsid w:val="000D04EA"/>
+    <w:pPr>
+      <w:spacing w:after="100"/>
+    </w:pPr>
+  </w:style>
+  <w:style w:type="paragraph" w:styleId="TM2">
+    <w:name w:val="toc 2"/>
+    <w:basedOn w:val="Normal"/>
+    <w:next w:val="Normal"/>
+    <w:autoRedefine/>
+    <w:uiPriority w:val="39"/>
+    <w:unhideWhenUsed/>
+    <w:rsid w:val="000D04EA"/>
+    <w:pPr>
+      <w:spacing w:after="100"/>
+      <w:ind w:left="220"/>
+    </w:pPr>
+  </w:style>
+  <w:style w:type="character" w:styleId="Lienhypertexte">
+    <w:name w:val="Hyperlink"/>
+    <w:basedOn w:val="Policepardfaut"/>
+    <w:uiPriority w:val="99"/>
+    <w:unhideWhenUsed/>
+    <w:rsid w:val="000D04EA"/>
+    <w:rPr>
+      <w:color w:val="0000FF" w:themeColor="hyperlink"/>
+      <w:u w:val="single"/>
+    </w:rPr>
+  </w:style>
+  <w:style w:type="paragraph" w:styleId="Textedebulles">
+    <w:name w:val="Balloon Text"/>
+    <w:basedOn w:val="Normal"/>
+    <w:link w:val="TextedebullesCar"/>
+    <w:uiPriority w:val="99"/>
+    <w:semiHidden/>
+    <w:unhideWhenUsed/>
+    <w:rsid w:val="000D04EA"/>
+    <w:pPr>
+      <w:spacing w:after="0" w:line="240" w:lineRule="auto"/>
+    </w:pPr>
+    <w:rPr>
+      <w:rFonts w:ascii="Tahoma" w:hAnsi="Tahoma" w:cs="Tahoma"/>
+      <w:sz w:val="16"/>
+      <w:szCs w:val="16"/>
+    </w:rPr>
+  </w:style>
+  <w:style w:type="character" w:customStyle="1" w:styleId="TextedebullesCar">
+    <w:name w:val="Texte de bulles Car"/>
+    <w:basedOn w:val="Policepardfaut"/>
+    <w:link w:val="Textedebulles"/>
+    <w:uiPriority w:val="99"/>
+    <w:semiHidden/>
+    <w:rsid w:val="000D04EA"/>
+    <w:rPr>
+      <w:rFonts w:ascii="Tahoma" w:hAnsi="Tahoma" w:cs="Tahoma"/>
+      <w:sz w:val="16"/>
+      <w:szCs w:val="16"/>
+    </w:rPr>
+  </w:style>
+  <w:style w:type="paragraph" w:styleId="Lgende">
+    <w:name w:val="caption"/>
+    <w:basedOn w:val="Normal"/>
+    <w:next w:val="Normal"/>
+    <w:uiPriority w:val="35"/>
+    <w:unhideWhenUsed/>
+    <w:qFormat/>
+    <w:rsid w:val="00EA2902"/>
+    <w:pPr>
+      <w:spacing w:line="240" w:lineRule="auto"/>
+    </w:pPr>
+    <w:rPr>
+      <w:b/>
+      <w:bCs/>
+      <w:color w:val="4F81BD" w:themeColor="accent1"/>
+      <w:sz w:val="18"/>
+      <w:szCs w:val="18"/>
+    </w:rPr>
   </w:style>
 </w:styles>
 </file>
@@ -1004,4 +4699,16 @@
   <a:objectDefaults/>
   <a:extraClrSchemeLst/>
 </a:theme>
+</file>
+
+<file path=customXml/item1.xml><?xml version="1.0" encoding="utf-8"?>
+<b:Sources xmlns:b="http://schemas.openxmlformats.org/officeDocument/2006/bibliography" xmlns="http://schemas.openxmlformats.org/officeDocument/2006/bibliography" SelectedStyle="\APA.XSL" StyleName="APA"/>
+</file>
+
+<file path=customXml/itemProps1.xml><?xml version="1.0" encoding="utf-8"?>
+<ds:datastoreItem xmlns:ds="http://schemas.openxmlformats.org/officeDocument/2006/customXml" ds:itemID="{56B3F817-A13C-496A-AC29-4BB3247685AE}">
+  <ds:schemaRefs>
+    <ds:schemaRef ds:uri="http://schemas.openxmlformats.org/officeDocument/2006/bibliography"/>
+  </ds:schemaRefs>
+</ds:datastoreItem>
 </file>